--- a/modop/Modop - CodePipeline avec Java - Deploiement dans ECS.docx
+++ b/modop/Modop - CodePipeline avec Java - Deploiement dans ECS.docx
@@ -13653,13 +13653,53 @@
     </w:p>
     <w:p>
       <w:pPr>
+        <w:rPr>
+          <w:rFonts w:asciiTheme="majorHAnsi" w:eastAsiaTheme="majorEastAsia" w:hAnsiTheme="majorHAnsi" w:cstheme="majorBidi"/>
+          <w:b/>
+          <w:bCs/>
+          <w:color w:val="4F81BD" w:themeColor="accent1"/>
+          <w:sz w:val="26"/>
+          <w:szCs w:val="26"/>
+        </w:rPr>
+      </w:pPr>
+      <w:r>
+        <w:br w:type="page"/>
+      </w:r>
+    </w:p>
+    <w:p>
+      <w:pPr>
+        <w:pStyle w:val="Titre1"/>
+      </w:pPr>
+      <w:r>
+        <w:lastRenderedPageBreak/>
+        <w:t>Création du pipeline</w:t>
+      </w:r>
+    </w:p>
+    <w:p>
+      <w:pPr>
+        <w:pStyle w:val="Paragraphedeliste"/>
+        <w:spacing w:after="0"/>
+      </w:pPr>
+    </w:p>
+    <w:p>
+      <w:pPr>
         <w:pStyle w:val="Titre2"/>
       </w:pPr>
       <w:r>
-        <w:t>Suite</w:t>
-      </w:r>
-    </w:p>
-    <w:p/>
+        <w:t>xxxx</w:t>
+      </w:r>
+    </w:p>
+    <w:p>
+      <w:pPr>
+        <w:tabs>
+          <w:tab w:val="left" w:pos="3912"/>
+        </w:tabs>
+        <w:spacing w:after="0"/>
+      </w:pPr>
+      <w:r>
+        <w:tab/>
+      </w:r>
+    </w:p>
     <w:p>
       <w:pPr>
         <w:pStyle w:val="Paragraphedeliste"/>
@@ -13667,23 +13707,10 @@
           <w:ilvl w:val="0"/>
           <w:numId w:val="12"/>
         </w:numPr>
-        <w:spacing w:after="0"/>
-      </w:pPr>
-      <w:r>
-        <w:t>xxx</w:t>
-      </w:r>
-    </w:p>
-    <w:p>
-      <w:pPr>
-        <w:rPr>
-          <w:rFonts w:asciiTheme="majorHAnsi" w:eastAsiaTheme="majorEastAsia" w:hAnsiTheme="majorHAnsi" w:cstheme="majorBidi"/>
-          <w:b/>
-          <w:bCs/>
-          <w:color w:val="365F91" w:themeColor="accent1" w:themeShade="BF"/>
-          <w:sz w:val="28"/>
-          <w:szCs w:val="28"/>
-        </w:rPr>
-      </w:pPr>
+      </w:pPr>
+      <w:r>
+        <w:t>xxxx</w:t>
+      </w:r>
     </w:p>
     <w:sectPr>
       <w:pgSz w:w="11906" w:h="16838"/>
@@ -14220,9 +14247,9 @@
     </w:lvl>
   </w:abstractNum>
   <w:abstractNum w:abstractNumId="5">
-    <w:nsid w:val="38281A19"/>
+    <w:nsid w:val="3E766579"/>
     <w:multiLevelType w:val="hybridMultilevel"/>
-    <w:tmpl w:val="F44805A6"/>
+    <w:tmpl w:val="2C46C3E0"/>
     <w:lvl w:ilvl="0" w:tplc="040C0011">
       <w:start w:val="1"/>
       <w:numFmt w:val="decimal"/>
@@ -15877,7 +15904,7 @@
 </file>
 
 <file path=customXml/itemProps1.xml><?xml version="1.0" encoding="utf-8"?>
-<ds:datastoreItem xmlns:ds="http://schemas.openxmlformats.org/officeDocument/2006/customXml" ds:itemID="{68D2C40E-CB7C-42D5-8984-475B34DBEED9}">
+<ds:datastoreItem xmlns:ds="http://schemas.openxmlformats.org/officeDocument/2006/customXml" ds:itemID="{8DA5D40E-B013-4C06-AA81-BD4BE2C8303D}">
   <ds:schemaRefs>
     <ds:schemaRef ds:uri="http://schemas.openxmlformats.org/officeDocument/2006/bibliography"/>
   </ds:schemaRefs>

--- a/modop/Modop - CodePipeline avec Java - Deploiement dans ECS.docx
+++ b/modop/Modop - CodePipeline avec Java - Deploiement dans ECS.docx
@@ -1,6 +1,6 @@
 
 <file path=word/document.xml><?xml version="1.0" encoding="utf-8"?>
-<w:document xmlns:wpc="http://schemas.microsoft.com/office/word/2010/wordprocessingCanvas" xmlns:cx="http://schemas.microsoft.com/office/drawing/2014/chartex" xmlns:cx1="http://schemas.microsoft.com/office/drawing/2015/9/8/chartex" xmlns:cx2="http://schemas.microsoft.com/office/drawing/2015/10/21/chartex" xmlns:cx3="http://schemas.microsoft.com/office/drawing/2016/5/9/chartex" xmlns:cx4="http://schemas.microsoft.com/office/drawing/2016/5/10/chartex" xmlns:cx5="http://schemas.microsoft.com/office/drawing/2016/5/11/chartex" xmlns:cx6="http://schemas.microsoft.com/office/drawing/2016/5/12/chartex" xmlns:cx7="http://schemas.microsoft.com/office/drawing/2016/5/13/chartex" xmlns:cx8="http://schemas.microsoft.com/office/drawing/2016/5/14/chartex" xmlns:mc="http://schemas.openxmlformats.org/markup-compatibility/2006" xmlns:aink="http://schemas.microsoft.com/office/drawing/2016/ink" xmlns:am3d="http://schemas.microsoft.com/office/drawing/2017/model3d" xmlns:o="urn:schemas-microsoft-com:office:office" xmlns:r="http://schemas.openxmlformats.org/officeDocument/2006/relationships" xmlns:m="http://schemas.openxmlformats.org/officeDocument/2006/math" xmlns:v="urn:schemas-microsoft-com:vml" xmlns:wp14="http://schemas.microsoft.com/office/word/2010/wordprocessingDrawing" xmlns:wp="http://schemas.openxmlformats.org/drawingml/2006/wordprocessingDrawing" xmlns:w10="urn:schemas-microsoft-com:office:word" xmlns:w="http://schemas.openxmlformats.org/wordprocessingml/2006/main" xmlns:w14="http://schemas.microsoft.com/office/word/2010/wordml" xmlns:w15="http://schemas.microsoft.com/office/word/2012/wordml" xmlns:w16cid="http://schemas.microsoft.com/office/word/2016/wordml/cid" xmlns:w16se="http://schemas.microsoft.com/office/word/2015/wordml/symex" xmlns:wpg="http://schemas.microsoft.com/office/word/2010/wordprocessingGroup" xmlns:wpi="http://schemas.microsoft.com/office/word/2010/wordprocessingInk" xmlns:wne="http://schemas.microsoft.com/office/word/2006/wordml" xmlns:wps="http://schemas.microsoft.com/office/word/2010/wordprocessingShape" mc:Ignorable="w14 w15 w16se w16cid wp14">
+<w:document xmlns:ve="http://schemas.openxmlformats.org/markup-compatibility/2006" xmlns:o="urn:schemas-microsoft-com:office:office" xmlns:r="http://schemas.openxmlformats.org/officeDocument/2006/relationships" xmlns:m="http://schemas.openxmlformats.org/officeDocument/2006/math" xmlns:v="urn:schemas-microsoft-com:vml" xmlns:wp="http://schemas.openxmlformats.org/drawingml/2006/wordprocessingDrawing" xmlns:w10="urn:schemas-microsoft-com:office:word" xmlns:w="http://schemas.openxmlformats.org/wordprocessingml/2006/main" xmlns:wne="http://schemas.microsoft.com/office/word/2006/wordml">
   <w:body>
     <w:p>
       <w:pPr>
@@ -100,7 +100,7 @@
           <w:r>
             <w:fldChar w:fldCharType="separate"/>
           </w:r>
-          <w:hyperlink w:anchor="_Toc535762322" w:history="1">
+          <w:hyperlink w:anchor="_Toc253733" w:history="1">
             <w:r>
               <w:rPr>
                 <w:rStyle w:val="Lienhypertexte"/>
@@ -127,7 +127,7 @@
                 <w:noProof/>
                 <w:webHidden/>
               </w:rPr>
-              <w:instrText xml:space="preserve"> PAGEREF _Toc535762322 \h </w:instrText>
+              <w:instrText xml:space="preserve"> PAGEREF _Toc253733 \h </w:instrText>
             </w:r>
             <w:r>
               <w:rPr>
@@ -170,7 +170,7 @@
               <w:lang w:eastAsia="fr-FR"/>
             </w:rPr>
           </w:pPr>
-          <w:hyperlink w:anchor="_Toc535762323" w:history="1">
+          <w:hyperlink w:anchor="_Toc253734" w:history="1">
             <w:r>
               <w:rPr>
                 <w:rStyle w:val="Lienhypertexte"/>
@@ -197,7 +197,7 @@
                 <w:noProof/>
                 <w:webHidden/>
               </w:rPr>
-              <w:instrText xml:space="preserve"> PAGEREF _Toc535762323 \h </w:instrText>
+              <w:instrText xml:space="preserve"> PAGEREF _Toc253734 \h </w:instrText>
             </w:r>
             <w:r>
               <w:rPr>
@@ -240,7 +240,7 @@
               <w:lang w:eastAsia="fr-FR"/>
             </w:rPr>
           </w:pPr>
-          <w:hyperlink w:anchor="_Toc535762324" w:history="1">
+          <w:hyperlink w:anchor="_Toc253735" w:history="1">
             <w:r>
               <w:rPr>
                 <w:rStyle w:val="Lienhypertexte"/>
@@ -267,7 +267,7 @@
                 <w:noProof/>
                 <w:webHidden/>
               </w:rPr>
-              <w:instrText xml:space="preserve"> PAGEREF _Toc535762324 \h </w:instrText>
+              <w:instrText xml:space="preserve"> PAGEREF _Toc253735 \h </w:instrText>
             </w:r>
             <w:r>
               <w:rPr>
@@ -310,7 +310,7 @@
               <w:lang w:eastAsia="fr-FR"/>
             </w:rPr>
           </w:pPr>
-          <w:hyperlink w:anchor="_Toc535762325" w:history="1">
+          <w:hyperlink w:anchor="_Toc253736" w:history="1">
             <w:r>
               <w:rPr>
                 <w:rStyle w:val="Lienhypertexte"/>
@@ -337,7 +337,7 @@
                 <w:noProof/>
                 <w:webHidden/>
               </w:rPr>
-              <w:instrText xml:space="preserve"> PAGEREF _Toc535762325 \h </w:instrText>
+              <w:instrText xml:space="preserve"> PAGEREF _Toc253736 \h </w:instrText>
             </w:r>
             <w:r>
               <w:rPr>
@@ -380,7 +380,7 @@
               <w:lang w:eastAsia="fr-FR"/>
             </w:rPr>
           </w:pPr>
-          <w:hyperlink w:anchor="_Toc535762326" w:history="1">
+          <w:hyperlink w:anchor="_Toc253737" w:history="1">
             <w:r>
               <w:rPr>
                 <w:rStyle w:val="Lienhypertexte"/>
@@ -407,7 +407,7 @@
                 <w:noProof/>
                 <w:webHidden/>
               </w:rPr>
-              <w:instrText xml:space="preserve"> PAGEREF _Toc535762326 \h </w:instrText>
+              <w:instrText xml:space="preserve"> PAGEREF _Toc253737 \h </w:instrText>
             </w:r>
             <w:r>
               <w:rPr>
@@ -450,7 +450,7 @@
               <w:lang w:eastAsia="fr-FR"/>
             </w:rPr>
           </w:pPr>
-          <w:hyperlink w:anchor="_Toc535762327" w:history="1">
+          <w:hyperlink w:anchor="_Toc253738" w:history="1">
             <w:r>
               <w:rPr>
                 <w:rStyle w:val="Lienhypertexte"/>
@@ -477,7 +477,7 @@
                 <w:noProof/>
                 <w:webHidden/>
               </w:rPr>
-              <w:instrText xml:space="preserve"> PAGEREF _Toc535762327 \h </w:instrText>
+              <w:instrText xml:space="preserve"> PAGEREF _Toc253738 \h </w:instrText>
             </w:r>
             <w:r>
               <w:rPr>
@@ -520,7 +520,7 @@
               <w:lang w:eastAsia="fr-FR"/>
             </w:rPr>
           </w:pPr>
-          <w:hyperlink w:anchor="_Toc535762328" w:history="1">
+          <w:hyperlink w:anchor="_Toc253739" w:history="1">
             <w:r>
               <w:rPr>
                 <w:rStyle w:val="Lienhypertexte"/>
@@ -547,7 +547,7 @@
                 <w:noProof/>
                 <w:webHidden/>
               </w:rPr>
-              <w:instrText xml:space="preserve"> PAGEREF _Toc535762328 \h </w:instrText>
+              <w:instrText xml:space="preserve"> PAGEREF _Toc253739 \h </w:instrText>
             </w:r>
             <w:r>
               <w:rPr>
@@ -590,7 +590,7 @@
               <w:lang w:eastAsia="fr-FR"/>
             </w:rPr>
           </w:pPr>
-          <w:hyperlink w:anchor="_Toc535762329" w:history="1">
+          <w:hyperlink w:anchor="_Toc253740" w:history="1">
             <w:r>
               <w:rPr>
                 <w:rStyle w:val="Lienhypertexte"/>
@@ -617,7 +617,7 @@
                 <w:noProof/>
                 <w:webHidden/>
               </w:rPr>
-              <w:instrText xml:space="preserve"> PAGEREF _Toc535762329 \h </w:instrText>
+              <w:instrText xml:space="preserve"> PAGEREF _Toc253740 \h </w:instrText>
             </w:r>
             <w:r>
               <w:rPr>
@@ -660,7 +660,7 @@
               <w:lang w:eastAsia="fr-FR"/>
             </w:rPr>
           </w:pPr>
-          <w:hyperlink w:anchor="_Toc535762330" w:history="1">
+          <w:hyperlink w:anchor="_Toc253741" w:history="1">
             <w:r>
               <w:rPr>
                 <w:rStyle w:val="Lienhypertexte"/>
@@ -687,7 +687,7 @@
                 <w:noProof/>
                 <w:webHidden/>
               </w:rPr>
-              <w:instrText xml:space="preserve"> PAGEREF _Toc535762330 \h </w:instrText>
+              <w:instrText xml:space="preserve"> PAGEREF _Toc253741 \h </w:instrText>
             </w:r>
             <w:r>
               <w:rPr>
@@ -730,7 +730,7 @@
               <w:lang w:eastAsia="fr-FR"/>
             </w:rPr>
           </w:pPr>
-          <w:hyperlink w:anchor="_Toc535762331" w:history="1">
+          <w:hyperlink w:anchor="_Toc253742" w:history="1">
             <w:r>
               <w:rPr>
                 <w:rStyle w:val="Lienhypertexte"/>
@@ -757,7 +757,7 @@
                 <w:noProof/>
                 <w:webHidden/>
               </w:rPr>
-              <w:instrText xml:space="preserve"> PAGEREF _Toc535762331 \h </w:instrText>
+              <w:instrText xml:space="preserve"> PAGEREF _Toc253742 \h </w:instrText>
             </w:r>
             <w:r>
               <w:rPr>
@@ -800,7 +800,7 @@
               <w:lang w:eastAsia="fr-FR"/>
             </w:rPr>
           </w:pPr>
-          <w:hyperlink w:anchor="_Toc535762332" w:history="1">
+          <w:hyperlink w:anchor="_Toc253743" w:history="1">
             <w:r>
               <w:rPr>
                 <w:rStyle w:val="Lienhypertexte"/>
@@ -827,7 +827,7 @@
                 <w:noProof/>
                 <w:webHidden/>
               </w:rPr>
-              <w:instrText xml:space="preserve"> PAGEREF _Toc535762332 \h </w:instrText>
+              <w:instrText xml:space="preserve"> PAGEREF _Toc253743 \h </w:instrText>
             </w:r>
             <w:r>
               <w:rPr>
@@ -870,7 +870,7 @@
               <w:lang w:eastAsia="fr-FR"/>
             </w:rPr>
           </w:pPr>
-          <w:hyperlink w:anchor="_Toc535762333" w:history="1">
+          <w:hyperlink w:anchor="_Toc253744" w:history="1">
             <w:r>
               <w:rPr>
                 <w:rStyle w:val="Lienhypertexte"/>
@@ -897,7 +897,7 @@
                 <w:noProof/>
                 <w:webHidden/>
               </w:rPr>
-              <w:instrText xml:space="preserve"> PAGEREF _Toc535762333 \h </w:instrText>
+              <w:instrText xml:space="preserve"> PAGEREF _Toc253744 \h </w:instrText>
             </w:r>
             <w:r>
               <w:rPr>
@@ -940,7 +940,7 @@
               <w:lang w:eastAsia="fr-FR"/>
             </w:rPr>
           </w:pPr>
-          <w:hyperlink w:anchor="_Toc535762334" w:history="1">
+          <w:hyperlink w:anchor="_Toc253745" w:history="1">
             <w:r>
               <w:rPr>
                 <w:rStyle w:val="Lienhypertexte"/>
@@ -967,7 +967,7 @@
                 <w:noProof/>
                 <w:webHidden/>
               </w:rPr>
-              <w:instrText xml:space="preserve"> PAGEREF _Toc535762334 \h </w:instrText>
+              <w:instrText xml:space="preserve"> PAGEREF _Toc253745 \h </w:instrText>
             </w:r>
             <w:r>
               <w:rPr>
@@ -1010,7 +1010,7 @@
               <w:lang w:eastAsia="fr-FR"/>
             </w:rPr>
           </w:pPr>
-          <w:hyperlink w:anchor="_Toc535762335" w:history="1">
+          <w:hyperlink w:anchor="_Toc253746" w:history="1">
             <w:r>
               <w:rPr>
                 <w:rStyle w:val="Lienhypertexte"/>
@@ -1037,7 +1037,7 @@
                 <w:noProof/>
                 <w:webHidden/>
               </w:rPr>
-              <w:instrText xml:space="preserve"> PAGEREF _Toc535762335 \h </w:instrText>
+              <w:instrText xml:space="preserve"> PAGEREF _Toc253746 \h </w:instrText>
             </w:r>
             <w:r>
               <w:rPr>
@@ -1080,7 +1080,7 @@
               <w:lang w:eastAsia="fr-FR"/>
             </w:rPr>
           </w:pPr>
-          <w:hyperlink w:anchor="_Toc535762336" w:history="1">
+          <w:hyperlink w:anchor="_Toc253747" w:history="1">
             <w:r>
               <w:rPr>
                 <w:rStyle w:val="Lienhypertexte"/>
@@ -1107,7 +1107,7 @@
                 <w:noProof/>
                 <w:webHidden/>
               </w:rPr>
-              <w:instrText xml:space="preserve"> PAGEREF _Toc535762336 \h </w:instrText>
+              <w:instrText xml:space="preserve"> PAGEREF _Toc253747 \h </w:instrText>
             </w:r>
             <w:r>
               <w:rPr>
@@ -1150,7 +1150,7 @@
               <w:lang w:eastAsia="fr-FR"/>
             </w:rPr>
           </w:pPr>
-          <w:hyperlink w:anchor="_Toc535762337" w:history="1">
+          <w:hyperlink w:anchor="_Toc253748" w:history="1">
             <w:r>
               <w:rPr>
                 <w:rStyle w:val="Lienhypertexte"/>
@@ -1177,7 +1177,7 @@
                 <w:noProof/>
                 <w:webHidden/>
               </w:rPr>
-              <w:instrText xml:space="preserve"> PAGEREF _Toc535762337 \h </w:instrText>
+              <w:instrText xml:space="preserve"> PAGEREF _Toc253748 \h </w:instrText>
             </w:r>
             <w:r>
               <w:rPr>
@@ -1220,7 +1220,7 @@
               <w:lang w:eastAsia="fr-FR"/>
             </w:rPr>
           </w:pPr>
-          <w:hyperlink w:anchor="_Toc535762338" w:history="1">
+          <w:hyperlink w:anchor="_Toc253749" w:history="1">
             <w:r>
               <w:rPr>
                 <w:rStyle w:val="Lienhypertexte"/>
@@ -1247,7 +1247,7 @@
                 <w:noProof/>
                 <w:webHidden/>
               </w:rPr>
-              <w:instrText xml:space="preserve"> PAGEREF _Toc535762338 \h </w:instrText>
+              <w:instrText xml:space="preserve"> PAGEREF _Toc253749 \h </w:instrText>
             </w:r>
             <w:r>
               <w:rPr>
@@ -1290,7 +1290,7 @@
               <w:lang w:eastAsia="fr-FR"/>
             </w:rPr>
           </w:pPr>
-          <w:hyperlink w:anchor="_Toc535762339" w:history="1">
+          <w:hyperlink w:anchor="_Toc253750" w:history="1">
             <w:r>
               <w:rPr>
                 <w:rStyle w:val="Lienhypertexte"/>
@@ -1317,7 +1317,7 @@
                 <w:noProof/>
                 <w:webHidden/>
               </w:rPr>
-              <w:instrText xml:space="preserve"> PAGEREF _Toc535762339 \h </w:instrText>
+              <w:instrText xml:space="preserve"> PAGEREF _Toc253750 \h </w:instrText>
             </w:r>
             <w:r>
               <w:rPr>
@@ -1360,7 +1360,7 @@
               <w:lang w:eastAsia="fr-FR"/>
             </w:rPr>
           </w:pPr>
-          <w:hyperlink w:anchor="_Toc535762340" w:history="1">
+          <w:hyperlink w:anchor="_Toc253751" w:history="1">
             <w:r>
               <w:rPr>
                 <w:rStyle w:val="Lienhypertexte"/>
@@ -1387,7 +1387,7 @@
                 <w:noProof/>
                 <w:webHidden/>
               </w:rPr>
-              <w:instrText xml:space="preserve"> PAGEREF _Toc535762340 \h </w:instrText>
+              <w:instrText xml:space="preserve"> PAGEREF _Toc253751 \h </w:instrText>
             </w:r>
             <w:r>
               <w:rPr>
@@ -1419,6 +1419,76 @@
           </w:hyperlink>
         </w:p>
         <w:p>
+          <w:pPr>
+            <w:pStyle w:val="TM1"/>
+            <w:tabs>
+              <w:tab w:val="right" w:leader="dot" w:pos="9062"/>
+            </w:tabs>
+            <w:rPr>
+              <w:rFonts w:eastAsiaTheme="minorEastAsia"/>
+              <w:noProof/>
+              <w:lang w:eastAsia="fr-FR"/>
+            </w:rPr>
+          </w:pPr>
+          <w:hyperlink w:anchor="_Toc253752" w:history="1">
+            <w:r>
+              <w:rPr>
+                <w:rStyle w:val="Lienhypertexte"/>
+                <w:noProof/>
+              </w:rPr>
+              <w:t>Création d’une image Docker Custom pour CodeBuild</w:t>
+            </w:r>
+            <w:r>
+              <w:rPr>
+                <w:noProof/>
+                <w:webHidden/>
+              </w:rPr>
+              <w:tab/>
+            </w:r>
+            <w:r>
+              <w:rPr>
+                <w:noProof/>
+                <w:webHidden/>
+              </w:rPr>
+              <w:fldChar w:fldCharType="begin"/>
+            </w:r>
+            <w:r>
+              <w:rPr>
+                <w:noProof/>
+                <w:webHidden/>
+              </w:rPr>
+              <w:instrText xml:space="preserve"> PAGEREF _Toc253752 \h </w:instrText>
+            </w:r>
+            <w:r>
+              <w:rPr>
+                <w:noProof/>
+                <w:webHidden/>
+              </w:rPr>
+            </w:r>
+            <w:r>
+              <w:rPr>
+                <w:noProof/>
+                <w:webHidden/>
+              </w:rPr>
+              <w:fldChar w:fldCharType="separate"/>
+            </w:r>
+            <w:r>
+              <w:rPr>
+                <w:noProof/>
+                <w:webHidden/>
+              </w:rPr>
+              <w:t>35</w:t>
+            </w:r>
+            <w:r>
+              <w:rPr>
+                <w:noProof/>
+                <w:webHidden/>
+              </w:rPr>
+              <w:fldChar w:fldCharType="end"/>
+            </w:r>
+          </w:hyperlink>
+        </w:p>
+        <w:p>
           <w:r>
             <w:rPr>
               <w:b/>
@@ -1443,7 +1513,7 @@
       <w:pPr>
         <w:pStyle w:val="Titre1"/>
       </w:pPr>
-      <w:bookmarkStart w:id="0" w:name="_Toc535762322"/>
+      <w:bookmarkStart w:id="0" w:name="_Toc253733"/>
       <w:r>
         <w:lastRenderedPageBreak/>
         <w:t>Création de l’environnement de travail sur le poste local</w:t>
@@ -1454,7 +1524,7 @@
       <w:pPr>
         <w:pStyle w:val="Titre2"/>
       </w:pPr>
-      <w:bookmarkStart w:id="1" w:name="_Toc535762323"/>
+      <w:bookmarkStart w:id="1" w:name="_Toc253734"/>
       <w:r>
         <w:t>Initialisation de l’environnement de travail sur le poste local</w:t>
       </w:r>
@@ -1630,7 +1700,7 @@
       <w:pPr>
         <w:pStyle w:val="Titre2"/>
       </w:pPr>
-      <w:bookmarkStart w:id="2" w:name="_Toc535762324"/>
+      <w:bookmarkStart w:id="2" w:name="_Toc253735"/>
       <w:r>
         <w:t>Création du code source</w:t>
       </w:r>
@@ -8244,7 +8314,7 @@
         <w:pStyle w:val="Titre2"/>
         <w:spacing w:before="0"/>
       </w:pPr>
-      <w:bookmarkStart w:id="3" w:name="_Toc535762325"/>
+      <w:bookmarkStart w:id="3" w:name="_Toc253736"/>
       <w:r>
         <w:lastRenderedPageBreak/>
         <w:t>Création d'un projet sur GitHub</w:t>
@@ -8349,7 +8419,7 @@
       <w:pPr>
         <w:pStyle w:val="Titre2"/>
       </w:pPr>
-      <w:bookmarkStart w:id="4" w:name="_Toc535762326"/>
+      <w:bookmarkStart w:id="4" w:name="_Toc253737"/>
       <w:r>
         <w:t>Clone sur le poste/serveur local</w:t>
       </w:r>
@@ -9174,7 +9244,7 @@
       <w:pPr>
         <w:pStyle w:val="Titre1"/>
       </w:pPr>
-      <w:bookmarkStart w:id="5" w:name="_Toc535762327"/>
+      <w:bookmarkStart w:id="5" w:name="_Toc253738"/>
       <w:r>
         <w:lastRenderedPageBreak/>
         <w:t>(Optionnel) tester le fonctionnement du code dans un Docker</w:t>
@@ -9185,7 +9255,7 @@
       <w:pPr>
         <w:pStyle w:val="Titre2"/>
       </w:pPr>
-      <w:bookmarkStart w:id="6" w:name="_Toc535762328"/>
+      <w:bookmarkStart w:id="6" w:name="_Toc253739"/>
       <w:r>
         <w:t>Initialisation d’une instance de tests</w:t>
       </w:r>
@@ -9931,7 +10001,7 @@
       <w:pPr>
         <w:pStyle w:val="Titre2"/>
       </w:pPr>
-      <w:bookmarkStart w:id="7" w:name="_Toc535762329"/>
+      <w:bookmarkStart w:id="7" w:name="_Toc253740"/>
       <w:r>
         <w:t>Compilation du projet</w:t>
       </w:r>
@@ -10326,7 +10396,7 @@
       <w:pPr>
         <w:pStyle w:val="Titre2"/>
       </w:pPr>
-      <w:bookmarkStart w:id="8" w:name="_Toc535762330"/>
+      <w:bookmarkStart w:id="8" w:name="_Toc253741"/>
       <w:r>
         <w:t>Préparation de l’environnement Docker</w:t>
       </w:r>
@@ -11352,7 +11422,7 @@
       <w:pPr>
         <w:pStyle w:val="Titre2"/>
       </w:pPr>
-      <w:bookmarkStart w:id="9" w:name="_Toc535762331"/>
+      <w:bookmarkStart w:id="9" w:name="_Toc253742"/>
       <w:r>
         <w:t>Enregistrement de l'image Docker dans la registry ECS</w:t>
       </w:r>
@@ -11791,7 +11861,7 @@
       <w:pPr>
         <w:pStyle w:val="Titre2"/>
       </w:pPr>
-      <w:bookmarkStart w:id="10" w:name="_Toc535762332"/>
+      <w:bookmarkStart w:id="10" w:name="_Toc253743"/>
       <w:r>
         <w:t>Récupération de l'image Docker dans la registry ECS</w:t>
       </w:r>
@@ -11923,7 +11993,7 @@
       <w:pPr>
         <w:pStyle w:val="Titre1"/>
       </w:pPr>
-      <w:bookmarkStart w:id="11" w:name="_Toc535762333"/>
+      <w:bookmarkStart w:id="11" w:name="_Toc253744"/>
       <w:r>
         <w:lastRenderedPageBreak/>
         <w:t>Création du pipeline</w:t>
@@ -11940,7 +12010,7 @@
       <w:pPr>
         <w:pStyle w:val="Titre2"/>
       </w:pPr>
-      <w:bookmarkStart w:id="12" w:name="_Toc535762334"/>
+      <w:bookmarkStart w:id="12" w:name="_Toc253745"/>
       <w:r>
         <w:t>Fichiers de build utilisés par CodeBuild</w:t>
       </w:r>
@@ -12836,7 +12906,7 @@
       <w:pPr>
         <w:pStyle w:val="Titre2"/>
       </w:pPr>
-      <w:bookmarkStart w:id="13" w:name="_Toc535762335"/>
+      <w:bookmarkStart w:id="13" w:name="_Toc253746"/>
       <w:r>
         <w:t>Templates CloudFormation</w:t>
       </w:r>
@@ -12851,7 +12921,7 @@
       <w:pPr>
         <w:pStyle w:val="Titre3"/>
       </w:pPr>
-      <w:bookmarkStart w:id="14" w:name="_Toc535762336"/>
+      <w:bookmarkStart w:id="14" w:name="_Toc253747"/>
       <w:r>
         <w:t>Déploiement du pipeline et de la registry ECR</w:t>
       </w:r>
@@ -18935,7 +19005,7 @@
       <w:pPr>
         <w:pStyle w:val="Titre3"/>
       </w:pPr>
-      <w:bookmarkStart w:id="15" w:name="_Toc535762337"/>
+      <w:bookmarkStart w:id="15" w:name="_Toc253748"/>
       <w:r>
         <w:t>Déploiement du cluster Fargate, son service et la TaskDefinition</w:t>
       </w:r>
@@ -22508,7 +22578,7 @@
       <w:pPr>
         <w:pStyle w:val="Titre1"/>
       </w:pPr>
-      <w:bookmarkStart w:id="16" w:name="_Toc535762338"/>
+      <w:bookmarkStart w:id="16" w:name="_Toc253749"/>
       <w:r>
         <w:lastRenderedPageBreak/>
         <w:t>Utilisation des 2 template Cloudformation pour créer l'ensemble</w:t>
@@ -22651,7 +22721,7 @@
       <w:pPr>
         <w:pStyle w:val="Titre2"/>
       </w:pPr>
-      <w:bookmarkStart w:id="17" w:name="_Toc535762339"/>
+      <w:bookmarkStart w:id="17" w:name="_Toc253750"/>
       <w:r>
         <w:t>Instanciation des templates</w:t>
       </w:r>
@@ -22872,7 +22942,7 @@
       <w:pPr>
         <w:pStyle w:val="Titre2"/>
       </w:pPr>
-      <w:bookmarkStart w:id="18" w:name="_Toc535762340"/>
+      <w:bookmarkStart w:id="18" w:name="_Toc253751"/>
       <w:r>
         <w:t>Vérification du bon fonctionnement</w:t>
       </w:r>
@@ -23049,10 +23119,12 @@
       <w:pPr>
         <w:pStyle w:val="Titre1"/>
       </w:pPr>
+      <w:bookmarkStart w:id="19" w:name="_Toc253752"/>
       <w:r>
         <w:lastRenderedPageBreak/>
         <w:t>Création d’une image Docker Custom pour CodeBuild</w:t>
       </w:r>
+      <w:bookmarkEnd w:id="19"/>
     </w:p>
     <w:p>
       <w:pPr>
@@ -24404,8 +24476,8 @@
         <w:spacing w:after="0"/>
         <w:ind w:left="0"/>
       </w:pPr>
-      <w:bookmarkStart w:id="19" w:name="_GoBack"/>
-      <w:bookmarkEnd w:id="19"/>
+      <w:bookmarkStart w:id="20" w:name="_GoBack"/>
+      <w:bookmarkEnd w:id="20"/>
     </w:p>
     <w:sectPr>
       <w:pgSz w:w="11906" w:h="16838"/>
@@ -24418,7 +24490,7 @@
 </file>
 
 <file path=word/endnotes.xml><?xml version="1.0" encoding="utf-8"?>
-<w:endnotes xmlns:wpc="http://schemas.microsoft.com/office/word/2010/wordprocessingCanvas" xmlns:cx="http://schemas.microsoft.com/office/drawing/2014/chartex" xmlns:cx1="http://schemas.microsoft.com/office/drawing/2015/9/8/chartex" xmlns:cx2="http://schemas.microsoft.com/office/drawing/2015/10/21/chartex" xmlns:cx3="http://schemas.microsoft.com/office/drawing/2016/5/9/chartex" xmlns:cx4="http://schemas.microsoft.com/office/drawing/2016/5/10/chartex" xmlns:cx5="http://schemas.microsoft.com/office/drawing/2016/5/11/chartex" xmlns:cx6="http://schemas.microsoft.com/office/drawing/2016/5/12/chartex" xmlns:cx7="http://schemas.microsoft.com/office/drawing/2016/5/13/chartex" xmlns:cx8="http://schemas.microsoft.com/office/drawing/2016/5/14/chartex" xmlns:mc="http://schemas.openxmlformats.org/markup-compatibility/2006" xmlns:aink="http://schemas.microsoft.com/office/drawing/2016/ink" xmlns:am3d="http://schemas.microsoft.com/office/drawing/2017/model3d" xmlns:o="urn:schemas-microsoft-com:office:office" xmlns:r="http://schemas.openxmlformats.org/officeDocument/2006/relationships" xmlns:m="http://schemas.openxmlformats.org/officeDocument/2006/math" xmlns:v="urn:schemas-microsoft-com:vml" xmlns:wp14="http://schemas.microsoft.com/office/word/2010/wordprocessingDrawing" xmlns:wp="http://schemas.openxmlformats.org/drawingml/2006/wordprocessingDrawing" xmlns:w10="urn:schemas-microsoft-com:office:word" xmlns:w="http://schemas.openxmlformats.org/wordprocessingml/2006/main" xmlns:w14="http://schemas.microsoft.com/office/word/2010/wordml" xmlns:w15="http://schemas.microsoft.com/office/word/2012/wordml" xmlns:w16cid="http://schemas.microsoft.com/office/word/2016/wordml/cid" xmlns:w16se="http://schemas.microsoft.com/office/word/2015/wordml/symex" xmlns:wpg="http://schemas.microsoft.com/office/word/2010/wordprocessingGroup" xmlns:wpi="http://schemas.microsoft.com/office/word/2010/wordprocessingInk" xmlns:wne="http://schemas.microsoft.com/office/word/2006/wordml" xmlns:wps="http://schemas.microsoft.com/office/word/2010/wordprocessingShape" mc:Ignorable="w14 w15 w16se w16cid wp14">
+<w:endnotes xmlns:ve="http://schemas.openxmlformats.org/markup-compatibility/2006" xmlns:o="urn:schemas-microsoft-com:office:office" xmlns:r="http://schemas.openxmlformats.org/officeDocument/2006/relationships" xmlns:m="http://schemas.openxmlformats.org/officeDocument/2006/math" xmlns:v="urn:schemas-microsoft-com:vml" xmlns:wp="http://schemas.openxmlformats.org/drawingml/2006/wordprocessingDrawing" xmlns:w10="urn:schemas-microsoft-com:office:word" xmlns:w="http://schemas.openxmlformats.org/wordprocessingml/2006/main" xmlns:wne="http://schemas.microsoft.com/office/word/2006/wordml">
   <w:endnote w:type="separator" w:id="-1">
     <w:p>
       <w:pPr>
@@ -24443,7 +24515,7 @@
 </file>
 
 <file path=word/footnotes.xml><?xml version="1.0" encoding="utf-8"?>
-<w:footnotes xmlns:wpc="http://schemas.microsoft.com/office/word/2010/wordprocessingCanvas" xmlns:cx="http://schemas.microsoft.com/office/drawing/2014/chartex" xmlns:cx1="http://schemas.microsoft.com/office/drawing/2015/9/8/chartex" xmlns:cx2="http://schemas.microsoft.com/office/drawing/2015/10/21/chartex" xmlns:cx3="http://schemas.microsoft.com/office/drawing/2016/5/9/chartex" xmlns:cx4="http://schemas.microsoft.com/office/drawing/2016/5/10/chartex" xmlns:cx5="http://schemas.microsoft.com/office/drawing/2016/5/11/chartex" xmlns:cx6="http://schemas.microsoft.com/office/drawing/2016/5/12/chartex" xmlns:cx7="http://schemas.microsoft.com/office/drawing/2016/5/13/chartex" xmlns:cx8="http://schemas.microsoft.com/office/drawing/2016/5/14/chartex" xmlns:mc="http://schemas.openxmlformats.org/markup-compatibility/2006" xmlns:aink="http://schemas.microsoft.com/office/drawing/2016/ink" xmlns:am3d="http://schemas.microsoft.com/office/drawing/2017/model3d" xmlns:o="urn:schemas-microsoft-com:office:office" xmlns:r="http://schemas.openxmlformats.org/officeDocument/2006/relationships" xmlns:m="http://schemas.openxmlformats.org/officeDocument/2006/math" xmlns:v="urn:schemas-microsoft-com:vml" xmlns:wp14="http://schemas.microsoft.com/office/word/2010/wordprocessingDrawing" xmlns:wp="http://schemas.openxmlformats.org/drawingml/2006/wordprocessingDrawing" xmlns:w10="urn:schemas-microsoft-com:office:word" xmlns:w="http://schemas.openxmlformats.org/wordprocessingml/2006/main" xmlns:w14="http://schemas.microsoft.com/office/word/2010/wordml" xmlns:w15="http://schemas.microsoft.com/office/word/2012/wordml" xmlns:w16cid="http://schemas.microsoft.com/office/word/2016/wordml/cid" xmlns:w16se="http://schemas.microsoft.com/office/word/2015/wordml/symex" xmlns:wpg="http://schemas.microsoft.com/office/word/2010/wordprocessingGroup" xmlns:wpi="http://schemas.microsoft.com/office/word/2010/wordprocessingInk" xmlns:wne="http://schemas.microsoft.com/office/word/2006/wordml" xmlns:wps="http://schemas.microsoft.com/office/word/2010/wordprocessingShape" mc:Ignorable="w14 w15 w16se w16cid wp14">
+<w:footnotes xmlns:ve="http://schemas.openxmlformats.org/markup-compatibility/2006" xmlns:o="urn:schemas-microsoft-com:office:office" xmlns:r="http://schemas.openxmlformats.org/officeDocument/2006/relationships" xmlns:m="http://schemas.openxmlformats.org/officeDocument/2006/math" xmlns:v="urn:schemas-microsoft-com:vml" xmlns:wp="http://schemas.openxmlformats.org/drawingml/2006/wordprocessingDrawing" xmlns:w10="urn:schemas-microsoft-com:office:word" xmlns:w="http://schemas.openxmlformats.org/wordprocessingml/2006/main" xmlns:wne="http://schemas.microsoft.com/office/word/2006/wordml">
   <w:footnote w:type="separator" w:id="-1">
     <w:p>
       <w:pPr>
@@ -24468,8 +24540,8 @@
 </file>
 
 <file path=word/numbering.xml><?xml version="1.0" encoding="utf-8"?>
-<w:numbering xmlns:wpc="http://schemas.microsoft.com/office/word/2010/wordprocessingCanvas" xmlns:cx="http://schemas.microsoft.com/office/drawing/2014/chartex" xmlns:cx1="http://schemas.microsoft.com/office/drawing/2015/9/8/chartex" xmlns:cx2="http://schemas.microsoft.com/office/drawing/2015/10/21/chartex" xmlns:cx3="http://schemas.microsoft.com/office/drawing/2016/5/9/chartex" xmlns:cx4="http://schemas.microsoft.com/office/drawing/2016/5/10/chartex" xmlns:cx5="http://schemas.microsoft.com/office/drawing/2016/5/11/chartex" xmlns:cx6="http://schemas.microsoft.com/office/drawing/2016/5/12/chartex" xmlns:cx7="http://schemas.microsoft.com/office/drawing/2016/5/13/chartex" xmlns:cx8="http://schemas.microsoft.com/office/drawing/2016/5/14/chartex" xmlns:mc="http://schemas.openxmlformats.org/markup-compatibility/2006" xmlns:aink="http://schemas.microsoft.com/office/drawing/2016/ink" xmlns:am3d="http://schemas.microsoft.com/office/drawing/2017/model3d" xmlns:o="urn:schemas-microsoft-com:office:office" xmlns:r="http://schemas.openxmlformats.org/officeDocument/2006/relationships" xmlns:m="http://schemas.openxmlformats.org/officeDocument/2006/math" xmlns:v="urn:schemas-microsoft-com:vml" xmlns:wp14="http://schemas.microsoft.com/office/word/2010/wordprocessingDrawing" xmlns:wp="http://schemas.openxmlformats.org/drawingml/2006/wordprocessingDrawing" xmlns:w10="urn:schemas-microsoft-com:office:word" xmlns:w="http://schemas.openxmlformats.org/wordprocessingml/2006/main" xmlns:w14="http://schemas.microsoft.com/office/word/2010/wordml" xmlns:w15="http://schemas.microsoft.com/office/word/2012/wordml" xmlns:w16cid="http://schemas.microsoft.com/office/word/2016/wordml/cid" xmlns:w16se="http://schemas.microsoft.com/office/word/2015/wordml/symex" xmlns:wpg="http://schemas.microsoft.com/office/word/2010/wordprocessingGroup" xmlns:wpi="http://schemas.microsoft.com/office/word/2010/wordprocessingInk" xmlns:wne="http://schemas.microsoft.com/office/word/2006/wordml" xmlns:wps="http://schemas.microsoft.com/office/word/2010/wordprocessingShape" mc:Ignorable="w14 w15 w16se w16cid wp14">
-  <w:abstractNum w:abstractNumId="0" w15:restartNumberingAfterBreak="0">
+<w:numbering xmlns:ve="http://schemas.openxmlformats.org/markup-compatibility/2006" xmlns:o="urn:schemas-microsoft-com:office:office" xmlns:r="http://schemas.openxmlformats.org/officeDocument/2006/relationships" xmlns:m="http://schemas.openxmlformats.org/officeDocument/2006/math" xmlns:v="urn:schemas-microsoft-com:vml" xmlns:wp="http://schemas.openxmlformats.org/drawingml/2006/wordprocessingDrawing" xmlns:w10="urn:schemas-microsoft-com:office:word" xmlns:w="http://schemas.openxmlformats.org/wordprocessingml/2006/main" xmlns:wne="http://schemas.microsoft.com/office/word/2006/wordml">
+  <w:abstractNum w:abstractNumId="0">
     <w:nsid w:val="00F90C60"/>
     <w:multiLevelType w:val="hybridMultilevel"/>
     <w:tmpl w:val="BB821716"/>
@@ -24561,7 +24633,7 @@
       </w:pPr>
     </w:lvl>
   </w:abstractNum>
-  <w:abstractNum w:abstractNumId="1" w15:restartNumberingAfterBreak="0">
+  <w:abstractNum w:abstractNumId="1">
     <w:nsid w:val="01460EF6"/>
     <w:multiLevelType w:val="hybridMultilevel"/>
     <w:tmpl w:val="5F4A35AA"/>
@@ -24650,7 +24722,7 @@
       </w:pPr>
     </w:lvl>
   </w:abstractNum>
-  <w:abstractNum w:abstractNumId="2" w15:restartNumberingAfterBreak="0">
+  <w:abstractNum w:abstractNumId="2">
     <w:nsid w:val="0B723E1F"/>
     <w:multiLevelType w:val="hybridMultilevel"/>
     <w:tmpl w:val="EE0A7774"/>
@@ -24763,7 +24835,7 @@
       </w:rPr>
     </w:lvl>
   </w:abstractNum>
-  <w:abstractNum w:abstractNumId="3" w15:restartNumberingAfterBreak="0">
+  <w:abstractNum w:abstractNumId="3">
     <w:nsid w:val="0B93424B"/>
     <w:multiLevelType w:val="hybridMultilevel"/>
     <w:tmpl w:val="2C46C3E0"/>
@@ -24849,7 +24921,7 @@
       </w:pPr>
     </w:lvl>
   </w:abstractNum>
-  <w:abstractNum w:abstractNumId="4" w15:restartNumberingAfterBreak="0">
+  <w:abstractNum w:abstractNumId="4">
     <w:nsid w:val="12267443"/>
     <w:multiLevelType w:val="hybridMultilevel"/>
     <w:tmpl w:val="0414D15C"/>
@@ -24935,7 +25007,7 @@
       </w:pPr>
     </w:lvl>
   </w:abstractNum>
-  <w:abstractNum w:abstractNumId="5" w15:restartNumberingAfterBreak="0">
+  <w:abstractNum w:abstractNumId="5">
     <w:nsid w:val="27535762"/>
     <w:multiLevelType w:val="hybridMultilevel"/>
     <w:tmpl w:val="91141FAA"/>
@@ -25024,7 +25096,7 @@
       </w:pPr>
     </w:lvl>
   </w:abstractNum>
-  <w:abstractNum w:abstractNumId="6" w15:restartNumberingAfterBreak="0">
+  <w:abstractNum w:abstractNumId="6">
     <w:nsid w:val="2D5A1CAC"/>
     <w:multiLevelType w:val="hybridMultilevel"/>
     <w:tmpl w:val="8F9CB8BE"/>
@@ -25113,7 +25185,7 @@
       </w:pPr>
     </w:lvl>
   </w:abstractNum>
-  <w:abstractNum w:abstractNumId="7" w15:restartNumberingAfterBreak="0">
+  <w:abstractNum w:abstractNumId="7">
     <w:nsid w:val="2E273C2B"/>
     <w:multiLevelType w:val="hybridMultilevel"/>
     <w:tmpl w:val="97867CA4"/>
@@ -25202,7 +25274,7 @@
       </w:pPr>
     </w:lvl>
   </w:abstractNum>
-  <w:abstractNum w:abstractNumId="8" w15:restartNumberingAfterBreak="0">
+  <w:abstractNum w:abstractNumId="8">
     <w:nsid w:val="3E766579"/>
     <w:multiLevelType w:val="hybridMultilevel"/>
     <w:tmpl w:val="2C46C3E0"/>
@@ -25288,7 +25360,7 @@
       </w:pPr>
     </w:lvl>
   </w:abstractNum>
-  <w:abstractNum w:abstractNumId="9" w15:restartNumberingAfterBreak="0">
+  <w:abstractNum w:abstractNumId="9">
     <w:nsid w:val="5DA135C5"/>
     <w:multiLevelType w:val="hybridMultilevel"/>
     <w:tmpl w:val="28A23D8E"/>
@@ -25380,7 +25452,7 @@
       </w:pPr>
     </w:lvl>
   </w:abstractNum>
-  <w:abstractNum w:abstractNumId="10" w15:restartNumberingAfterBreak="0">
+  <w:abstractNum w:abstractNumId="10">
     <w:nsid w:val="5F60419C"/>
     <w:multiLevelType w:val="hybridMultilevel"/>
     <w:tmpl w:val="91141FAA"/>
@@ -25469,7 +25541,7 @@
       </w:pPr>
     </w:lvl>
   </w:abstractNum>
-  <w:abstractNum w:abstractNumId="11" w15:restartNumberingAfterBreak="0">
+  <w:abstractNum w:abstractNumId="11">
     <w:nsid w:val="661E6C5B"/>
     <w:multiLevelType w:val="hybridMultilevel"/>
     <w:tmpl w:val="827EAC92"/>
@@ -25559,7 +25631,7 @@
       </w:pPr>
     </w:lvl>
   </w:abstractNum>
-  <w:abstractNum w:abstractNumId="12" w15:restartNumberingAfterBreak="0">
+  <w:abstractNum w:abstractNumId="12">
     <w:nsid w:val="6A1615A1"/>
     <w:multiLevelType w:val="hybridMultilevel"/>
     <w:tmpl w:val="4970D11E"/>
@@ -25645,7 +25717,7 @@
       </w:pPr>
     </w:lvl>
   </w:abstractNum>
-  <w:abstractNum w:abstractNumId="13" w15:restartNumberingAfterBreak="0">
+  <w:abstractNum w:abstractNumId="13">
     <w:nsid w:val="6ECB2B89"/>
     <w:multiLevelType w:val="hybridMultilevel"/>
     <w:tmpl w:val="ADD2C15A"/>
@@ -25758,7 +25830,7 @@
       </w:rPr>
     </w:lvl>
   </w:abstractNum>
-  <w:abstractNum w:abstractNumId="14" w15:restartNumberingAfterBreak="0">
+  <w:abstractNum w:abstractNumId="14">
     <w:nsid w:val="70292E37"/>
     <w:multiLevelType w:val="hybridMultilevel"/>
     <w:tmpl w:val="5100E64A"/>
@@ -25871,7 +25943,7 @@
       </w:rPr>
     </w:lvl>
   </w:abstractNum>
-  <w:abstractNum w:abstractNumId="15" w15:restartNumberingAfterBreak="0">
+  <w:abstractNum w:abstractNumId="15">
     <w:nsid w:val="77D21860"/>
     <w:multiLevelType w:val="hybridMultilevel"/>
     <w:tmpl w:val="97867CA4"/>
@@ -25960,7 +26032,7 @@
       </w:pPr>
     </w:lvl>
   </w:abstractNum>
-  <w:abstractNum w:abstractNumId="16" w15:restartNumberingAfterBreak="0">
+  <w:abstractNum w:abstractNumId="16">
     <w:nsid w:val="7CE82731"/>
     <w:multiLevelType w:val="hybridMultilevel"/>
     <w:tmpl w:val="97867CA4"/>
@@ -26105,7 +26177,7 @@
 </file>
 
 <file path=word/styles.xml><?xml version="1.0" encoding="utf-8"?>
-<w:styles xmlns:mc="http://schemas.openxmlformats.org/markup-compatibility/2006" xmlns:r="http://schemas.openxmlformats.org/officeDocument/2006/relationships" xmlns:w="http://schemas.openxmlformats.org/wordprocessingml/2006/main" xmlns:w14="http://schemas.microsoft.com/office/word/2010/wordml" xmlns:w15="http://schemas.microsoft.com/office/word/2012/wordml" xmlns:w16cid="http://schemas.microsoft.com/office/word/2016/wordml/cid" xmlns:w16se="http://schemas.microsoft.com/office/word/2015/wordml/symex" mc:Ignorable="w14 w15 w16se w16cid">
+<w:styles xmlns:r="http://schemas.openxmlformats.org/officeDocument/2006/relationships" xmlns:w="http://schemas.openxmlformats.org/wordprocessingml/2006/main">
   <w:docDefaults>
     <w:rPrDefault>
       <w:rPr>
@@ -26121,382 +26193,144 @@
       </w:pPr>
     </w:pPrDefault>
   </w:docDefaults>
-  <w:latentStyles w:defLockedState="0" w:defUIPriority="99" w:defSemiHidden="0" w:defUnhideWhenUsed="0" w:defQFormat="0" w:count="375">
-    <w:lsdException w:name="Normal" w:uiPriority="0" w:qFormat="1"/>
-    <w:lsdException w:name="heading 1" w:uiPriority="9" w:qFormat="1"/>
-    <w:lsdException w:name="heading 2" w:semiHidden="1" w:uiPriority="9" w:unhideWhenUsed="1" w:qFormat="1"/>
-    <w:lsdException w:name="heading 3" w:semiHidden="1" w:uiPriority="9" w:unhideWhenUsed="1" w:qFormat="1"/>
-    <w:lsdException w:name="heading 4" w:semiHidden="1" w:uiPriority="9" w:unhideWhenUsed="1" w:qFormat="1"/>
-    <w:lsdException w:name="heading 5" w:semiHidden="1" w:uiPriority="9" w:unhideWhenUsed="1" w:qFormat="1"/>
-    <w:lsdException w:name="heading 6" w:semiHidden="1" w:uiPriority="9" w:unhideWhenUsed="1" w:qFormat="1"/>
-    <w:lsdException w:name="heading 7" w:semiHidden="1" w:uiPriority="9" w:unhideWhenUsed="1" w:qFormat="1"/>
-    <w:lsdException w:name="heading 8" w:semiHidden="1" w:uiPriority="9" w:unhideWhenUsed="1" w:qFormat="1"/>
-    <w:lsdException w:name="heading 9" w:semiHidden="1" w:uiPriority="9" w:unhideWhenUsed="1" w:qFormat="1"/>
-    <w:lsdException w:name="index 1" w:semiHidden="1" w:unhideWhenUsed="1"/>
-    <w:lsdException w:name="index 2" w:semiHidden="1" w:unhideWhenUsed="1"/>
-    <w:lsdException w:name="index 3" w:semiHidden="1" w:unhideWhenUsed="1"/>
-    <w:lsdException w:name="index 4" w:semiHidden="1" w:unhideWhenUsed="1"/>
-    <w:lsdException w:name="index 5" w:semiHidden="1" w:unhideWhenUsed="1"/>
-    <w:lsdException w:name="index 6" w:semiHidden="1" w:unhideWhenUsed="1"/>
-    <w:lsdException w:name="index 7" w:semiHidden="1" w:unhideWhenUsed="1"/>
-    <w:lsdException w:name="index 8" w:semiHidden="1" w:unhideWhenUsed="1"/>
-    <w:lsdException w:name="index 9" w:semiHidden="1" w:unhideWhenUsed="1"/>
-    <w:lsdException w:name="toc 1" w:semiHidden="1" w:uiPriority="39" w:unhideWhenUsed="1"/>
-    <w:lsdException w:name="toc 2" w:semiHidden="1" w:uiPriority="39" w:unhideWhenUsed="1"/>
-    <w:lsdException w:name="toc 3" w:semiHidden="1" w:uiPriority="39" w:unhideWhenUsed="1"/>
-    <w:lsdException w:name="toc 4" w:semiHidden="1" w:uiPriority="39" w:unhideWhenUsed="1"/>
-    <w:lsdException w:name="toc 5" w:semiHidden="1" w:uiPriority="39" w:unhideWhenUsed="1"/>
-    <w:lsdException w:name="toc 6" w:semiHidden="1" w:uiPriority="39" w:unhideWhenUsed="1"/>
-    <w:lsdException w:name="toc 7" w:semiHidden="1" w:uiPriority="39" w:unhideWhenUsed="1"/>
-    <w:lsdException w:name="toc 8" w:semiHidden="1" w:uiPriority="39" w:unhideWhenUsed="1"/>
-    <w:lsdException w:name="toc 9" w:semiHidden="1" w:uiPriority="39" w:unhideWhenUsed="1"/>
-    <w:lsdException w:name="Normal Indent" w:semiHidden="1" w:unhideWhenUsed="1"/>
-    <w:lsdException w:name="footnote text" w:semiHidden="1" w:unhideWhenUsed="1"/>
-    <w:lsdException w:name="annotation text" w:semiHidden="1" w:unhideWhenUsed="1"/>
-    <w:lsdException w:name="header" w:semiHidden="1" w:unhideWhenUsed="1"/>
-    <w:lsdException w:name="footer" w:semiHidden="1" w:unhideWhenUsed="1"/>
-    <w:lsdException w:name="index heading" w:semiHidden="1" w:unhideWhenUsed="1"/>
-    <w:lsdException w:name="caption" w:semiHidden="1" w:uiPriority="35" w:unhideWhenUsed="1" w:qFormat="1"/>
-    <w:lsdException w:name="table of figures" w:semiHidden="1" w:unhideWhenUsed="1"/>
-    <w:lsdException w:name="envelope address" w:semiHidden="1" w:unhideWhenUsed="1"/>
-    <w:lsdException w:name="envelope return" w:semiHidden="1" w:unhideWhenUsed="1"/>
-    <w:lsdException w:name="footnote reference" w:semiHidden="1" w:unhideWhenUsed="1"/>
-    <w:lsdException w:name="annotation reference" w:semiHidden="1" w:unhideWhenUsed="1"/>
-    <w:lsdException w:name="line number" w:semiHidden="1" w:unhideWhenUsed="1"/>
-    <w:lsdException w:name="page number" w:semiHidden="1" w:unhideWhenUsed="1"/>
-    <w:lsdException w:name="endnote reference" w:semiHidden="1" w:unhideWhenUsed="1"/>
-    <w:lsdException w:name="endnote text" w:semiHidden="1" w:unhideWhenUsed="1"/>
-    <w:lsdException w:name="table of authorities" w:semiHidden="1" w:unhideWhenUsed="1"/>
-    <w:lsdException w:name="macro" w:semiHidden="1" w:unhideWhenUsed="1"/>
-    <w:lsdException w:name="toa heading" w:semiHidden="1" w:unhideWhenUsed="1"/>
-    <w:lsdException w:name="List" w:semiHidden="1" w:unhideWhenUsed="1"/>
-    <w:lsdException w:name="List Bullet" w:semiHidden="1" w:unhideWhenUsed="1"/>
-    <w:lsdException w:name="List Number" w:semiHidden="1" w:unhideWhenUsed="1"/>
-    <w:lsdException w:name="List 2" w:semiHidden="1" w:unhideWhenUsed="1"/>
-    <w:lsdException w:name="List 3" w:semiHidden="1" w:unhideWhenUsed="1"/>
-    <w:lsdException w:name="List 4" w:semiHidden="1" w:unhideWhenUsed="1"/>
-    <w:lsdException w:name="List 5" w:semiHidden="1" w:unhideWhenUsed="1"/>
-    <w:lsdException w:name="List Bullet 2" w:semiHidden="1" w:unhideWhenUsed="1"/>
-    <w:lsdException w:name="List Bullet 3" w:semiHidden="1" w:unhideWhenUsed="1"/>
-    <w:lsdException w:name="List Bullet 4" w:semiHidden="1" w:unhideWhenUsed="1"/>
-    <w:lsdException w:name="List Bullet 5" w:semiHidden="1" w:unhideWhenUsed="1"/>
-    <w:lsdException w:name="List Number 2" w:semiHidden="1" w:unhideWhenUsed="1"/>
-    <w:lsdException w:name="List Number 3" w:semiHidden="1" w:unhideWhenUsed="1"/>
-    <w:lsdException w:name="List Number 4" w:semiHidden="1" w:unhideWhenUsed="1"/>
-    <w:lsdException w:name="List Number 5" w:semiHidden="1" w:unhideWhenUsed="1"/>
-    <w:lsdException w:name="Title" w:uiPriority="10" w:qFormat="1"/>
-    <w:lsdException w:name="Closing" w:semiHidden="1" w:unhideWhenUsed="1"/>
-    <w:lsdException w:name="Signature" w:semiHidden="1" w:unhideWhenUsed="1"/>
-    <w:lsdException w:name="Default Paragraph Font" w:semiHidden="1" w:uiPriority="1" w:unhideWhenUsed="1"/>
-    <w:lsdException w:name="Body Text" w:semiHidden="1" w:unhideWhenUsed="1"/>
-    <w:lsdException w:name="Body Text Indent" w:semiHidden="1" w:unhideWhenUsed="1"/>
-    <w:lsdException w:name="List Continue" w:semiHidden="1" w:unhideWhenUsed="1"/>
-    <w:lsdException w:name="List Continue 2" w:semiHidden="1" w:unhideWhenUsed="1"/>
-    <w:lsdException w:name="List Continue 3" w:semiHidden="1" w:unhideWhenUsed="1"/>
-    <w:lsdException w:name="List Continue 4" w:semiHidden="1" w:unhideWhenUsed="1"/>
-    <w:lsdException w:name="List Continue 5" w:semiHidden="1" w:unhideWhenUsed="1"/>
-    <w:lsdException w:name="Message Header" w:semiHidden="1" w:unhideWhenUsed="1"/>
-    <w:lsdException w:name="Subtitle" w:uiPriority="11" w:qFormat="1"/>
-    <w:lsdException w:name="Salutation" w:semiHidden="1" w:unhideWhenUsed="1"/>
-    <w:lsdException w:name="Date" w:semiHidden="1" w:unhideWhenUsed="1"/>
-    <w:lsdException w:name="Body Text First Indent" w:semiHidden="1" w:unhideWhenUsed="1"/>
-    <w:lsdException w:name="Body Text First Indent 2" w:semiHidden="1" w:unhideWhenUsed="1"/>
-    <w:lsdException w:name="Note Heading" w:semiHidden="1" w:unhideWhenUsed="1"/>
-    <w:lsdException w:name="Body Text 2" w:semiHidden="1" w:unhideWhenUsed="1"/>
-    <w:lsdException w:name="Body Text 3" w:semiHidden="1" w:unhideWhenUsed="1"/>
-    <w:lsdException w:name="Body Text Indent 2" w:semiHidden="1" w:unhideWhenUsed="1"/>
-    <w:lsdException w:name="Body Text Indent 3" w:semiHidden="1" w:unhideWhenUsed="1"/>
-    <w:lsdException w:name="Block Text" w:semiHidden="1" w:unhideWhenUsed="1"/>
-    <w:lsdException w:name="Hyperlink" w:semiHidden="1" w:unhideWhenUsed="1"/>
-    <w:lsdException w:name="FollowedHyperlink" w:semiHidden="1" w:unhideWhenUsed="1"/>
-    <w:lsdException w:name="Strong" w:uiPriority="22" w:qFormat="1"/>
-    <w:lsdException w:name="Emphasis" w:uiPriority="20" w:qFormat="1"/>
-    <w:lsdException w:name="Document Map" w:semiHidden="1" w:unhideWhenUsed="1"/>
-    <w:lsdException w:name="Plain Text" w:semiHidden="1" w:unhideWhenUsed="1"/>
-    <w:lsdException w:name="E-mail Signature" w:semiHidden="1" w:unhideWhenUsed="1"/>
-    <w:lsdException w:name="HTML Top of Form" w:semiHidden="1" w:unhideWhenUsed="1"/>
-    <w:lsdException w:name="HTML Bottom of Form" w:semiHidden="1" w:unhideWhenUsed="1"/>
-    <w:lsdException w:name="Normal (Web)" w:semiHidden="1" w:unhideWhenUsed="1"/>
-    <w:lsdException w:name="HTML Acronym" w:semiHidden="1" w:unhideWhenUsed="1"/>
-    <w:lsdException w:name="HTML Address" w:semiHidden="1" w:unhideWhenUsed="1"/>
-    <w:lsdException w:name="HTML Cite" w:semiHidden="1" w:unhideWhenUsed="1"/>
-    <w:lsdException w:name="HTML Code" w:semiHidden="1" w:unhideWhenUsed="1"/>
-    <w:lsdException w:name="HTML Definition" w:semiHidden="1" w:unhideWhenUsed="1"/>
-    <w:lsdException w:name="HTML Keyboard" w:semiHidden="1" w:unhideWhenUsed="1"/>
-    <w:lsdException w:name="HTML Preformatted" w:semiHidden="1" w:unhideWhenUsed="1"/>
-    <w:lsdException w:name="HTML Sample" w:semiHidden="1" w:unhideWhenUsed="1"/>
-    <w:lsdException w:name="HTML Typewriter" w:semiHidden="1" w:unhideWhenUsed="1"/>
-    <w:lsdException w:name="HTML Variable" w:semiHidden="1" w:unhideWhenUsed="1"/>
-    <w:lsdException w:name="Normal Table" w:semiHidden="1" w:unhideWhenUsed="1"/>
-    <w:lsdException w:name="annotation subject" w:semiHidden="1" w:unhideWhenUsed="1"/>
-    <w:lsdException w:name="No List" w:semiHidden="1" w:unhideWhenUsed="1"/>
-    <w:lsdException w:name="Outline List 1" w:semiHidden="1" w:unhideWhenUsed="1"/>
-    <w:lsdException w:name="Outline List 2" w:semiHidden="1" w:unhideWhenUsed="1"/>
-    <w:lsdException w:name="Outline List 3" w:semiHidden="1" w:unhideWhenUsed="1"/>
-    <w:lsdException w:name="Table Simple 1" w:semiHidden="1" w:unhideWhenUsed="1"/>
-    <w:lsdException w:name="Table Simple 2" w:semiHidden="1" w:unhideWhenUsed="1"/>
-    <w:lsdException w:name="Table Simple 3" w:semiHidden="1" w:unhideWhenUsed="1"/>
-    <w:lsdException w:name="Table Classic 1" w:semiHidden="1" w:unhideWhenUsed="1"/>
-    <w:lsdException w:name="Table Classic 2" w:semiHidden="1" w:unhideWhenUsed="1"/>
-    <w:lsdException w:name="Table Classic 3" w:semiHidden="1" w:unhideWhenUsed="1"/>
-    <w:lsdException w:name="Table Classic 4" w:semiHidden="1" w:unhideWhenUsed="1"/>
-    <w:lsdException w:name="Table Colorful 1" w:semiHidden="1" w:unhideWhenUsed="1"/>
-    <w:lsdException w:name="Table Colorful 2" w:semiHidden="1" w:unhideWhenUsed="1"/>
-    <w:lsdException w:name="Table Colorful 3" w:semiHidden="1" w:unhideWhenUsed="1"/>
-    <w:lsdException w:name="Table Columns 1" w:semiHidden="1" w:unhideWhenUsed="1"/>
-    <w:lsdException w:name="Table Columns 2" w:semiHidden="1" w:unhideWhenUsed="1"/>
-    <w:lsdException w:name="Table Columns 3" w:semiHidden="1" w:unhideWhenUsed="1"/>
-    <w:lsdException w:name="Table Columns 4" w:semiHidden="1" w:unhideWhenUsed="1"/>
-    <w:lsdException w:name="Table Columns 5" w:semiHidden="1" w:unhideWhenUsed="1"/>
-    <w:lsdException w:name="Table Grid 1" w:semiHidden="1" w:unhideWhenUsed="1"/>
-    <w:lsdException w:name="Table Grid 2" w:semiHidden="1" w:unhideWhenUsed="1"/>
-    <w:lsdException w:name="Table Grid 3" w:semiHidden="1" w:unhideWhenUsed="1"/>
-    <w:lsdException w:name="Table Grid 4" w:semiHidden="1" w:unhideWhenUsed="1"/>
-    <w:lsdException w:name="Table Grid 5" w:semiHidden="1" w:unhideWhenUsed="1"/>
-    <w:lsdException w:name="Table Grid 6" w:semiHidden="1" w:unhideWhenUsed="1"/>
-    <w:lsdException w:name="Table Grid 7" w:semiHidden="1" w:unhideWhenUsed="1"/>
-    <w:lsdException w:name="Table Grid 8" w:semiHidden="1" w:unhideWhenUsed="1"/>
-    <w:lsdException w:name="Table List 1" w:semiHidden="1" w:unhideWhenUsed="1"/>
-    <w:lsdException w:name="Table List 2" w:semiHidden="1" w:unhideWhenUsed="1"/>
-    <w:lsdException w:name="Table List 3" w:semiHidden="1" w:unhideWhenUsed="1"/>
-    <w:lsdException w:name="Table List 4" w:semiHidden="1" w:unhideWhenUsed="1"/>
-    <w:lsdException w:name="Table List 5" w:semiHidden="1" w:unhideWhenUsed="1"/>
-    <w:lsdException w:name="Table List 6" w:semiHidden="1" w:unhideWhenUsed="1"/>
-    <w:lsdException w:name="Table List 7" w:semiHidden="1" w:unhideWhenUsed="1"/>
-    <w:lsdException w:name="Table List 8" w:semiHidden="1" w:unhideWhenUsed="1"/>
-    <w:lsdException w:name="Table 3D effects 1" w:semiHidden="1" w:unhideWhenUsed="1"/>
-    <w:lsdException w:name="Table 3D effects 2" w:semiHidden="1" w:unhideWhenUsed="1"/>
-    <w:lsdException w:name="Table 3D effects 3" w:semiHidden="1" w:unhideWhenUsed="1"/>
-    <w:lsdException w:name="Table Contemporary" w:semiHidden="1" w:unhideWhenUsed="1"/>
-    <w:lsdException w:name="Table Elegant" w:semiHidden="1" w:unhideWhenUsed="1"/>
-    <w:lsdException w:name="Table Professional" w:semiHidden="1" w:unhideWhenUsed="1"/>
-    <w:lsdException w:name="Table Subtle 1" w:semiHidden="1" w:unhideWhenUsed="1"/>
-    <w:lsdException w:name="Table Subtle 2" w:semiHidden="1" w:unhideWhenUsed="1"/>
-    <w:lsdException w:name="Table Web 1" w:semiHidden="1" w:unhideWhenUsed="1"/>
-    <w:lsdException w:name="Table Web 2" w:semiHidden="1" w:unhideWhenUsed="1"/>
-    <w:lsdException w:name="Table Web 3" w:semiHidden="1" w:unhideWhenUsed="1"/>
-    <w:lsdException w:name="Balloon Text" w:semiHidden="1" w:unhideWhenUsed="1"/>
-    <w:lsdException w:name="Table Grid" w:semiHidden="1" w:uiPriority="59" w:unhideWhenUsed="1"/>
-    <w:lsdException w:name="Table Theme" w:semiHidden="1" w:unhideWhenUsed="1"/>
-    <w:lsdException w:name="Placeholder Text" w:semiHidden="1"/>
-    <w:lsdException w:name="No Spacing" w:uiPriority="1" w:qFormat="1"/>
-    <w:lsdException w:name="Light Shading" w:uiPriority="60"/>
-    <w:lsdException w:name="Light List" w:uiPriority="61"/>
-    <w:lsdException w:name="Light Grid" w:uiPriority="62"/>
-    <w:lsdException w:name="Medium Shading 1" w:uiPriority="63"/>
-    <w:lsdException w:name="Medium Shading 2" w:uiPriority="64"/>
-    <w:lsdException w:name="Medium List 1" w:uiPriority="65"/>
-    <w:lsdException w:name="Medium List 2" w:uiPriority="66"/>
-    <w:lsdException w:name="Medium Grid 1" w:uiPriority="67"/>
-    <w:lsdException w:name="Medium Grid 2" w:uiPriority="68"/>
-    <w:lsdException w:name="Medium Grid 3" w:uiPriority="69"/>
-    <w:lsdException w:name="Dark List" w:uiPriority="70"/>
-    <w:lsdException w:name="Colorful Shading" w:uiPriority="71"/>
-    <w:lsdException w:name="Colorful List" w:uiPriority="72"/>
-    <w:lsdException w:name="Colorful Grid" w:uiPriority="73"/>
-    <w:lsdException w:name="Light Shading Accent 1" w:uiPriority="60"/>
-    <w:lsdException w:name="Light List Accent 1" w:uiPriority="61"/>
-    <w:lsdException w:name="Light Grid Accent 1" w:uiPriority="62"/>
-    <w:lsdException w:name="Medium Shading 1 Accent 1" w:uiPriority="63"/>
-    <w:lsdException w:name="Medium Shading 2 Accent 1" w:uiPriority="64"/>
-    <w:lsdException w:name="Medium List 1 Accent 1" w:uiPriority="65"/>
-    <w:lsdException w:name="Revision" w:semiHidden="1"/>
-    <w:lsdException w:name="List Paragraph" w:uiPriority="34" w:qFormat="1"/>
-    <w:lsdException w:name="Quote" w:uiPriority="29" w:qFormat="1"/>
-    <w:lsdException w:name="Intense Quote" w:uiPriority="30" w:qFormat="1"/>
-    <w:lsdException w:name="Medium List 2 Accent 1" w:uiPriority="66"/>
-    <w:lsdException w:name="Medium Grid 1 Accent 1" w:uiPriority="67"/>
-    <w:lsdException w:name="Medium Grid 2 Accent 1" w:uiPriority="68"/>
-    <w:lsdException w:name="Medium Grid 3 Accent 1" w:uiPriority="69"/>
-    <w:lsdException w:name="Dark List Accent 1" w:uiPriority="70"/>
-    <w:lsdException w:name="Colorful Shading Accent 1" w:uiPriority="71"/>
-    <w:lsdException w:name="Colorful List Accent 1" w:uiPriority="72"/>
-    <w:lsdException w:name="Colorful Grid Accent 1" w:uiPriority="73"/>
-    <w:lsdException w:name="Light Shading Accent 2" w:uiPriority="60"/>
-    <w:lsdException w:name="Light List Accent 2" w:uiPriority="61"/>
-    <w:lsdException w:name="Light Grid Accent 2" w:uiPriority="62"/>
-    <w:lsdException w:name="Medium Shading 1 Accent 2" w:uiPriority="63"/>
-    <w:lsdException w:name="Medium Shading 2 Accent 2" w:uiPriority="64"/>
-    <w:lsdException w:name="Medium List 1 Accent 2" w:uiPriority="65"/>
-    <w:lsdException w:name="Medium List 2 Accent 2" w:uiPriority="66"/>
-    <w:lsdException w:name="Medium Grid 1 Accent 2" w:uiPriority="67"/>
-    <w:lsdException w:name="Medium Grid 2 Accent 2" w:uiPriority="68"/>
-    <w:lsdException w:name="Medium Grid 3 Accent 2" w:uiPriority="69"/>
-    <w:lsdException w:name="Dark List Accent 2" w:uiPriority="70"/>
-    <w:lsdException w:name="Colorful Shading Accent 2" w:uiPriority="71"/>
-    <w:lsdException w:name="Colorful List Accent 2" w:uiPriority="72"/>
-    <w:lsdException w:name="Colorful Grid Accent 2" w:uiPriority="73"/>
-    <w:lsdException w:name="Light Shading Accent 3" w:uiPriority="60"/>
-    <w:lsdException w:name="Light List Accent 3" w:uiPriority="61"/>
-    <w:lsdException w:name="Light Grid Accent 3" w:uiPriority="62"/>
-    <w:lsdException w:name="Medium Shading 1 Accent 3" w:uiPriority="63"/>
-    <w:lsdException w:name="Medium Shading 2 Accent 3" w:uiPriority="64"/>
-    <w:lsdException w:name="Medium List 1 Accent 3" w:uiPriority="65"/>
-    <w:lsdException w:name="Medium List 2 Accent 3" w:uiPriority="66"/>
-    <w:lsdException w:name="Medium Grid 1 Accent 3" w:uiPriority="67"/>
-    <w:lsdException w:name="Medium Grid 2 Accent 3" w:uiPriority="68"/>
-    <w:lsdException w:name="Medium Grid 3 Accent 3" w:uiPriority="69"/>
-    <w:lsdException w:name="Dark List Accent 3" w:uiPriority="70"/>
-    <w:lsdException w:name="Colorful Shading Accent 3" w:uiPriority="71"/>
-    <w:lsdException w:name="Colorful List Accent 3" w:uiPriority="72"/>
-    <w:lsdException w:name="Colorful Grid Accent 3" w:uiPriority="73"/>
-    <w:lsdException w:name="Light Shading Accent 4" w:uiPriority="60"/>
-    <w:lsdException w:name="Light List Accent 4" w:uiPriority="61"/>
-    <w:lsdException w:name="Light Grid Accent 4" w:uiPriority="62"/>
-    <w:lsdException w:name="Medium Shading 1 Accent 4" w:uiPriority="63"/>
-    <w:lsdException w:name="Medium Shading 2 Accent 4" w:uiPriority="64"/>
-    <w:lsdException w:name="Medium List 1 Accent 4" w:uiPriority="65"/>
-    <w:lsdException w:name="Medium List 2 Accent 4" w:uiPriority="66"/>
-    <w:lsdException w:name="Medium Grid 1 Accent 4" w:uiPriority="67"/>
-    <w:lsdException w:name="Medium Grid 2 Accent 4" w:uiPriority="68"/>
-    <w:lsdException w:name="Medium Grid 3 Accent 4" w:uiPriority="69"/>
-    <w:lsdException w:name="Dark List Accent 4" w:uiPriority="70"/>
-    <w:lsdException w:name="Colorful Shading Accent 4" w:uiPriority="71"/>
-    <w:lsdException w:name="Colorful List Accent 4" w:uiPriority="72"/>
-    <w:lsdException w:name="Colorful Grid Accent 4" w:uiPriority="73"/>
-    <w:lsdException w:name="Light Shading Accent 5" w:uiPriority="60"/>
-    <w:lsdException w:name="Light List Accent 5" w:uiPriority="61"/>
-    <w:lsdException w:name="Light Grid Accent 5" w:uiPriority="62"/>
-    <w:lsdException w:name="Medium Shading 1 Accent 5" w:uiPriority="63"/>
-    <w:lsdException w:name="Medium Shading 2 Accent 5" w:uiPriority="64"/>
-    <w:lsdException w:name="Medium List 1 Accent 5" w:uiPriority="65"/>
-    <w:lsdException w:name="Medium List 2 Accent 5" w:uiPriority="66"/>
-    <w:lsdException w:name="Medium Grid 1 Accent 5" w:uiPriority="67"/>
-    <w:lsdException w:name="Medium Grid 2 Accent 5" w:uiPriority="68"/>
-    <w:lsdException w:name="Medium Grid 3 Accent 5" w:uiPriority="69"/>
-    <w:lsdException w:name="Dark List Accent 5" w:uiPriority="70"/>
-    <w:lsdException w:name="Colorful Shading Accent 5" w:uiPriority="71"/>
-    <w:lsdException w:name="Colorful List Accent 5" w:uiPriority="72"/>
-    <w:lsdException w:name="Colorful Grid Accent 5" w:uiPriority="73"/>
-    <w:lsdException w:name="Light Shading Accent 6" w:uiPriority="60"/>
-    <w:lsdException w:name="Light List Accent 6" w:uiPriority="61"/>
-    <w:lsdException w:name="Light Grid Accent 6" w:uiPriority="62"/>
-    <w:lsdException w:name="Medium Shading 1 Accent 6" w:uiPriority="63"/>
-    <w:lsdException w:name="Medium Shading 2 Accent 6" w:uiPriority="64"/>
-    <w:lsdException w:name="Medium List 1 Accent 6" w:uiPriority="65"/>
-    <w:lsdException w:name="Medium List 2 Accent 6" w:uiPriority="66"/>
-    <w:lsdException w:name="Medium Grid 1 Accent 6" w:uiPriority="67"/>
-    <w:lsdException w:name="Medium Grid 2 Accent 6" w:uiPriority="68"/>
-    <w:lsdException w:name="Medium Grid 3 Accent 6" w:uiPriority="69"/>
-    <w:lsdException w:name="Dark List Accent 6" w:uiPriority="70"/>
-    <w:lsdException w:name="Colorful Shading Accent 6" w:uiPriority="71"/>
-    <w:lsdException w:name="Colorful List Accent 6" w:uiPriority="72"/>
-    <w:lsdException w:name="Colorful Grid Accent 6" w:uiPriority="73"/>
-    <w:lsdException w:name="Subtle Emphasis" w:uiPriority="19" w:qFormat="1"/>
-    <w:lsdException w:name="Intense Emphasis" w:uiPriority="21" w:qFormat="1"/>
-    <w:lsdException w:name="Subtle Reference" w:uiPriority="31" w:qFormat="1"/>
-    <w:lsdException w:name="Intense Reference" w:uiPriority="32" w:qFormat="1"/>
-    <w:lsdException w:name="Book Title" w:uiPriority="33" w:qFormat="1"/>
-    <w:lsdException w:name="Bibliography" w:semiHidden="1" w:uiPriority="37" w:unhideWhenUsed="1"/>
-    <w:lsdException w:name="TOC Heading" w:semiHidden="1" w:uiPriority="39" w:unhideWhenUsed="1" w:qFormat="1"/>
-    <w:lsdException w:name="Plain Table 1" w:uiPriority="41"/>
-    <w:lsdException w:name="Plain Table 2" w:uiPriority="42"/>
-    <w:lsdException w:name="Plain Table 3" w:uiPriority="43"/>
-    <w:lsdException w:name="Plain Table 4" w:uiPriority="44"/>
-    <w:lsdException w:name="Plain Table 5" w:uiPriority="45"/>
-    <w:lsdException w:name="Grid Table Light" w:uiPriority="40"/>
-    <w:lsdException w:name="Grid Table 1 Light" w:uiPriority="46"/>
-    <w:lsdException w:name="Grid Table 2" w:uiPriority="47"/>
-    <w:lsdException w:name="Grid Table 3" w:uiPriority="48"/>
-    <w:lsdException w:name="Grid Table 4" w:uiPriority="49"/>
-    <w:lsdException w:name="Grid Table 5 Dark" w:uiPriority="50"/>
-    <w:lsdException w:name="Grid Table 6 Colorful" w:uiPriority="51"/>
-    <w:lsdException w:name="Grid Table 7 Colorful" w:uiPriority="52"/>
-    <w:lsdException w:name="Grid Table 1 Light Accent 1" w:uiPriority="46"/>
-    <w:lsdException w:name="Grid Table 2 Accent 1" w:uiPriority="47"/>
-    <w:lsdException w:name="Grid Table 3 Accent 1" w:uiPriority="48"/>
-    <w:lsdException w:name="Grid Table 4 Accent 1" w:uiPriority="49"/>
-    <w:lsdException w:name="Grid Table 5 Dark Accent 1" w:uiPriority="50"/>
-    <w:lsdException w:name="Grid Table 6 Colorful Accent 1" w:uiPriority="51"/>
-    <w:lsdException w:name="Grid Table 7 Colorful Accent 1" w:uiPriority="52"/>
-    <w:lsdException w:name="Grid Table 1 Light Accent 2" w:uiPriority="46"/>
-    <w:lsdException w:name="Grid Table 2 Accent 2" w:uiPriority="47"/>
-    <w:lsdException w:name="Grid Table 3 Accent 2" w:uiPriority="48"/>
-    <w:lsdException w:name="Grid Table 4 Accent 2" w:uiPriority="49"/>
-    <w:lsdException w:name="Grid Table 5 Dark Accent 2" w:uiPriority="50"/>
-    <w:lsdException w:name="Grid Table 6 Colorful Accent 2" w:uiPriority="51"/>
-    <w:lsdException w:name="Grid Table 7 Colorful Accent 2" w:uiPriority="52"/>
-    <w:lsdException w:name="Grid Table 1 Light Accent 3" w:uiPriority="46"/>
-    <w:lsdException w:name="Grid Table 2 Accent 3" w:uiPriority="47"/>
-    <w:lsdException w:name="Grid Table 3 Accent 3" w:uiPriority="48"/>
-    <w:lsdException w:name="Grid Table 4 Accent 3" w:uiPriority="49"/>
-    <w:lsdException w:name="Grid Table 5 Dark Accent 3" w:uiPriority="50"/>
-    <w:lsdException w:name="Grid Table 6 Colorful Accent 3" w:uiPriority="51"/>
-    <w:lsdException w:name="Grid Table 7 Colorful Accent 3" w:uiPriority="52"/>
-    <w:lsdException w:name="Grid Table 1 Light Accent 4" w:uiPriority="46"/>
-    <w:lsdException w:name="Grid Table 2 Accent 4" w:uiPriority="47"/>
-    <w:lsdException w:name="Grid Table 3 Accent 4" w:uiPriority="48"/>
-    <w:lsdException w:name="Grid Table 4 Accent 4" w:uiPriority="49"/>
-    <w:lsdException w:name="Grid Table 5 Dark Accent 4" w:uiPriority="50"/>
-    <w:lsdException w:name="Grid Table 6 Colorful Accent 4" w:uiPriority="51"/>
-    <w:lsdException w:name="Grid Table 7 Colorful Accent 4" w:uiPriority="52"/>
-    <w:lsdException w:name="Grid Table 1 Light Accent 5" w:uiPriority="46"/>
-    <w:lsdException w:name="Grid Table 2 Accent 5" w:uiPriority="47"/>
-    <w:lsdException w:name="Grid Table 3 Accent 5" w:uiPriority="48"/>
-    <w:lsdException w:name="Grid Table 4 Accent 5" w:uiPriority="49"/>
-    <w:lsdException w:name="Grid Table 5 Dark Accent 5" w:uiPriority="50"/>
-    <w:lsdException w:name="Grid Table 6 Colorful Accent 5" w:uiPriority="51"/>
-    <w:lsdException w:name="Grid Table 7 Colorful Accent 5" w:uiPriority="52"/>
-    <w:lsdException w:name="Grid Table 1 Light Accent 6" w:uiPriority="46"/>
-    <w:lsdException w:name="Grid Table 2 Accent 6" w:uiPriority="47"/>
-    <w:lsdException w:name="Grid Table 3 Accent 6" w:uiPriority="48"/>
-    <w:lsdException w:name="Grid Table 4 Accent 6" w:uiPriority="49"/>
-    <w:lsdException w:name="Grid Table 5 Dark Accent 6" w:uiPriority="50"/>
-    <w:lsdException w:name="Grid Table 6 Colorful Accent 6" w:uiPriority="51"/>
-    <w:lsdException w:name="Grid Table 7 Colorful Accent 6" w:uiPriority="52"/>
-    <w:lsdException w:name="List Table 1 Light" w:uiPriority="46"/>
-    <w:lsdException w:name="List Table 2" w:uiPriority="47"/>
-    <w:lsdException w:name="List Table 3" w:uiPriority="48"/>
-    <w:lsdException w:name="List Table 4" w:uiPriority="49"/>
-    <w:lsdException w:name="List Table 5 Dark" w:uiPriority="50"/>
-    <w:lsdException w:name="List Table 6 Colorful" w:uiPriority="51"/>
-    <w:lsdException w:name="List Table 7 Colorful" w:uiPriority="52"/>
-    <w:lsdException w:name="List Table 1 Light Accent 1" w:uiPriority="46"/>
-    <w:lsdException w:name="List Table 2 Accent 1" w:uiPriority="47"/>
-    <w:lsdException w:name="List Table 3 Accent 1" w:uiPriority="48"/>
-    <w:lsdException w:name="List Table 4 Accent 1" w:uiPriority="49"/>
-    <w:lsdException w:name="List Table 5 Dark Accent 1" w:uiPriority="50"/>
-    <w:lsdException w:name="List Table 6 Colorful Accent 1" w:uiPriority="51"/>
-    <w:lsdException w:name="List Table 7 Colorful Accent 1" w:uiPriority="52"/>
-    <w:lsdException w:name="List Table 1 Light Accent 2" w:uiPriority="46"/>
-    <w:lsdException w:name="List Table 2 Accent 2" w:uiPriority="47"/>
-    <w:lsdException w:name="List Table 3 Accent 2" w:uiPriority="48"/>
-    <w:lsdException w:name="List Table 4 Accent 2" w:uiPriority="49"/>
-    <w:lsdException w:name="List Table 5 Dark Accent 2" w:uiPriority="50"/>
-    <w:lsdException w:name="List Table 6 Colorful Accent 2" w:uiPriority="51"/>
-    <w:lsdException w:name="List Table 7 Colorful Accent 2" w:uiPriority="52"/>
-    <w:lsdException w:name="List Table 1 Light Accent 3" w:uiPriority="46"/>
-    <w:lsdException w:name="List Table 2 Accent 3" w:uiPriority="47"/>
-    <w:lsdException w:name="List Table 3 Accent 3" w:uiPriority="48"/>
-    <w:lsdException w:name="List Table 4 Accent 3" w:uiPriority="49"/>
-    <w:lsdException w:name="List Table 5 Dark Accent 3" w:uiPriority="50"/>
-    <w:lsdException w:name="List Table 6 Colorful Accent 3" w:uiPriority="51"/>
-    <w:lsdException w:name="List Table 7 Colorful Accent 3" w:uiPriority="52"/>
-    <w:lsdException w:name="List Table 1 Light Accent 4" w:uiPriority="46"/>
-    <w:lsdException w:name="List Table 2 Accent 4" w:uiPriority="47"/>
-    <w:lsdException w:name="List Table 3 Accent 4" w:uiPriority="48"/>
-    <w:lsdException w:name="List Table 4 Accent 4" w:uiPriority="49"/>
-    <w:lsdException w:name="List Table 5 Dark Accent 4" w:uiPriority="50"/>
-    <w:lsdException w:name="List Table 6 Colorful Accent 4" w:uiPriority="51"/>
-    <w:lsdException w:name="List Table 7 Colorful Accent 4" w:uiPriority="52"/>
-    <w:lsdException w:name="List Table 1 Light Accent 5" w:uiPriority="46"/>
-    <w:lsdException w:name="List Table 2 Accent 5" w:uiPriority="47"/>
-    <w:lsdException w:name="List Table 3 Accent 5" w:uiPriority="48"/>
-    <w:lsdException w:name="List Table 4 Accent 5" w:uiPriority="49"/>
-    <w:lsdException w:name="List Table 5 Dark Accent 5" w:uiPriority="50"/>
-    <w:lsdException w:name="List Table 6 Colorful Accent 5" w:uiPriority="51"/>
-    <w:lsdException w:name="List Table 7 Colorful Accent 5" w:uiPriority="52"/>
-    <w:lsdException w:name="List Table 1 Light Accent 6" w:uiPriority="46"/>
-    <w:lsdException w:name="List Table 2 Accent 6" w:uiPriority="47"/>
-    <w:lsdException w:name="List Table 3 Accent 6" w:uiPriority="48"/>
-    <w:lsdException w:name="List Table 4 Accent 6" w:uiPriority="49"/>
-    <w:lsdException w:name="List Table 5 Dark Accent 6" w:uiPriority="50"/>
-    <w:lsdException w:name="List Table 6 Colorful Accent 6" w:uiPriority="51"/>
-    <w:lsdException w:name="List Table 7 Colorful Accent 6" w:uiPriority="52"/>
-    <w:lsdException w:name="Mention" w:semiHidden="1" w:unhideWhenUsed="1"/>
-    <w:lsdException w:name="Smart Hyperlink" w:semiHidden="1" w:unhideWhenUsed="1"/>
-    <w:lsdException w:name="Hashtag" w:semiHidden="1" w:unhideWhenUsed="1"/>
-    <w:lsdException w:name="Unresolved Mention" w:semiHidden="1" w:unhideWhenUsed="1"/>
+  <w:latentStyles w:defLockedState="0" w:defUIPriority="99" w:defSemiHidden="1" w:defUnhideWhenUsed="1" w:defQFormat="0" w:count="267">
+    <w:lsdException w:name="Normal" w:semiHidden="0" w:uiPriority="0" w:unhideWhenUsed="0" w:qFormat="1"/>
+    <w:lsdException w:name="heading 1" w:semiHidden="0" w:uiPriority="9" w:unhideWhenUsed="0" w:qFormat="1"/>
+    <w:lsdException w:name="heading 2" w:uiPriority="9" w:qFormat="1"/>
+    <w:lsdException w:name="heading 3" w:uiPriority="9" w:qFormat="1"/>
+    <w:lsdException w:name="heading 4" w:uiPriority="9" w:qFormat="1"/>
+    <w:lsdException w:name="heading 5" w:uiPriority="9" w:qFormat="1"/>
+    <w:lsdException w:name="heading 6" w:uiPriority="9" w:qFormat="1"/>
+    <w:lsdException w:name="heading 7" w:uiPriority="9" w:qFormat="1"/>
+    <w:lsdException w:name="heading 8" w:uiPriority="9" w:qFormat="1"/>
+    <w:lsdException w:name="heading 9" w:uiPriority="9" w:qFormat="1"/>
+    <w:lsdException w:name="toc 1" w:uiPriority="39"/>
+    <w:lsdException w:name="toc 2" w:uiPriority="39"/>
+    <w:lsdException w:name="toc 3" w:uiPriority="39"/>
+    <w:lsdException w:name="toc 4" w:uiPriority="39"/>
+    <w:lsdException w:name="toc 5" w:uiPriority="39"/>
+    <w:lsdException w:name="toc 6" w:uiPriority="39"/>
+    <w:lsdException w:name="toc 7" w:uiPriority="39"/>
+    <w:lsdException w:name="toc 8" w:uiPriority="39"/>
+    <w:lsdException w:name="toc 9" w:uiPriority="39"/>
+    <w:lsdException w:name="caption" w:uiPriority="35" w:qFormat="1"/>
+    <w:lsdException w:name="Title" w:semiHidden="0" w:uiPriority="10" w:unhideWhenUsed="0" w:qFormat="1"/>
+    <w:lsdException w:name="Default Paragraph Font" w:uiPriority="1"/>
+    <w:lsdException w:name="Subtitle" w:semiHidden="0" w:uiPriority="11" w:unhideWhenUsed="0" w:qFormat="1"/>
+    <w:lsdException w:name="Strong" w:semiHidden="0" w:uiPriority="22" w:unhideWhenUsed="0" w:qFormat="1"/>
+    <w:lsdException w:name="Emphasis" w:semiHidden="0" w:uiPriority="20" w:unhideWhenUsed="0" w:qFormat="1"/>
+    <w:lsdException w:name="Table Grid" w:uiPriority="59"/>
+    <w:lsdException w:name="Placeholder Text" w:unhideWhenUsed="0"/>
+    <w:lsdException w:name="No Spacing" w:semiHidden="0" w:uiPriority="1" w:unhideWhenUsed="0" w:qFormat="1"/>
+    <w:lsdException w:name="Light Shading" w:semiHidden="0" w:uiPriority="60" w:unhideWhenUsed="0"/>
+    <w:lsdException w:name="Light List" w:semiHidden="0" w:uiPriority="61" w:unhideWhenUsed="0"/>
+    <w:lsdException w:name="Light Grid" w:semiHidden="0" w:uiPriority="62" w:unhideWhenUsed="0"/>
+    <w:lsdException w:name="Medium Shading 1" w:semiHidden="0" w:uiPriority="63" w:unhideWhenUsed="0"/>
+    <w:lsdException w:name="Medium Shading 2" w:semiHidden="0" w:uiPriority="64" w:unhideWhenUsed="0"/>
+    <w:lsdException w:name="Medium List 1" w:semiHidden="0" w:uiPriority="65" w:unhideWhenUsed="0"/>
+    <w:lsdException w:name="Medium List 2" w:semiHidden="0" w:uiPriority="66" w:unhideWhenUsed="0"/>
+    <w:lsdException w:name="Medium Grid 1" w:semiHidden="0" w:uiPriority="67" w:unhideWhenUsed="0"/>
+    <w:lsdException w:name="Medium Grid 2" w:semiHidden="0" w:uiPriority="68" w:unhideWhenUsed="0"/>
+    <w:lsdException w:name="Medium Grid 3" w:semiHidden="0" w:uiPriority="69" w:unhideWhenUsed="0"/>
+    <w:lsdException w:name="Dark List" w:semiHidden="0" w:uiPriority="70" w:unhideWhenUsed="0"/>
+    <w:lsdException w:name="Colorful Shading" w:semiHidden="0" w:uiPriority="71" w:unhideWhenUsed="0"/>
+    <w:lsdException w:name="Colorful List" w:semiHidden="0" w:uiPriority="72" w:unhideWhenUsed="0"/>
+    <w:lsdException w:name="Colorful Grid" w:semiHidden="0" w:uiPriority="73" w:unhideWhenUsed="0"/>
+    <w:lsdException w:name="Light Shading Accent 1" w:semiHidden="0" w:uiPriority="60" w:unhideWhenUsed="0"/>
+    <w:lsdException w:name="Light List Accent 1" w:semiHidden="0" w:uiPriority="61" w:unhideWhenUsed="0"/>
+    <w:lsdException w:name="Light Grid Accent 1" w:semiHidden="0" w:uiPriority="62" w:unhideWhenUsed="0"/>
+    <w:lsdException w:name="Medium Shading 1 Accent 1" w:semiHidden="0" w:uiPriority="63" w:unhideWhenUsed="0"/>
+    <w:lsdException w:name="Medium Shading 2 Accent 1" w:semiHidden="0" w:uiPriority="64" w:unhideWhenUsed="0"/>
+    <w:lsdException w:name="Medium List 1 Accent 1" w:semiHidden="0" w:uiPriority="65" w:unhideWhenUsed="0"/>
+    <w:lsdException w:name="Revision" w:unhideWhenUsed="0"/>
+    <w:lsdException w:name="List Paragraph" w:semiHidden="0" w:uiPriority="34" w:unhideWhenUsed="0" w:qFormat="1"/>
+    <w:lsdException w:name="Quote" w:semiHidden="0" w:uiPriority="29" w:unhideWhenUsed="0" w:qFormat="1"/>
+    <w:lsdException w:name="Intense Quote" w:semiHidden="0" w:uiPriority="30" w:unhideWhenUsed="0" w:qFormat="1"/>
+    <w:lsdException w:name="Medium List 2 Accent 1" w:semiHidden="0" w:uiPriority="66" w:unhideWhenUsed="0"/>
+    <w:lsdException w:name="Medium Grid 1 Accent 1" w:semiHidden="0" w:uiPriority="67" w:unhideWhenUsed="0"/>
+    <w:lsdException w:name="Medium Grid 2 Accent 1" w:semiHidden="0" w:uiPriority="68" w:unhideWhenUsed="0"/>
+    <w:lsdException w:name="Medium Grid 3 Accent 1" w:semiHidden="0" w:uiPriority="69" w:unhideWhenUsed="0"/>
+    <w:lsdException w:name="Dark List Accent 1" w:semiHidden="0" w:uiPriority="70" w:unhideWhenUsed="0"/>
+    <w:lsdException w:name="Colorful Shading Accent 1" w:semiHidden="0" w:uiPriority="71" w:unhideWhenUsed="0"/>
+    <w:lsdException w:name="Colorful List Accent 1" w:semiHidden="0" w:uiPriority="72" w:unhideWhenUsed="0"/>
+    <w:lsdException w:name="Colorful Grid Accent 1" w:semiHidden="0" w:uiPriority="73" w:unhideWhenUsed="0"/>
+    <w:lsdException w:name="Light Shading Accent 2" w:semiHidden="0" w:uiPriority="60" w:unhideWhenUsed="0"/>
+    <w:lsdException w:name="Light List Accent 2" w:semiHidden="0" w:uiPriority="61" w:unhideWhenUsed="0"/>
+    <w:lsdException w:name="Light Grid Accent 2" w:semiHidden="0" w:uiPriority="62" w:unhideWhenUsed="0"/>
+    <w:lsdException w:name="Medium Shading 1 Accent 2" w:semiHidden="0" w:uiPriority="63" w:unhideWhenUsed="0"/>
+    <w:lsdException w:name="Medium Shading 2 Accent 2" w:semiHidden="0" w:uiPriority="64" w:unhideWhenUsed="0"/>
+    <w:lsdException w:name="Medium List 1 Accent 2" w:semiHidden="0" w:uiPriority="65" w:unhideWhenUsed="0"/>
+    <w:lsdException w:name="Medium List 2 Accent 2" w:semiHidden="0" w:uiPriority="66" w:unhideWhenUsed="0"/>
+    <w:lsdException w:name="Medium Grid 1 Accent 2" w:semiHidden="0" w:uiPriority="67" w:unhideWhenUsed="0"/>
+    <w:lsdException w:name="Medium Grid 2 Accent 2" w:semiHidden="0" w:uiPriority="68" w:unhideWhenUsed="0"/>
+    <w:lsdException w:name="Medium Grid 3 Accent 2" w:semiHidden="0" w:uiPriority="69" w:unhideWhenUsed="0"/>
+    <w:lsdException w:name="Dark List Accent 2" w:semiHidden="0" w:uiPriority="70" w:unhideWhenUsed="0"/>
+    <w:lsdException w:name="Colorful Shading Accent 2" w:semiHidden="0" w:uiPriority="71" w:unhideWhenUsed="0"/>
+    <w:lsdException w:name="Colorful List Accent 2" w:semiHidden="0" w:uiPriority="72" w:unhideWhenUsed="0"/>
+    <w:lsdException w:name="Colorful Grid Accent 2" w:semiHidden="0" w:uiPriority="73" w:unhideWhenUsed="0"/>
+    <w:lsdException w:name="Light Shading Accent 3" w:semiHidden="0" w:uiPriority="60" w:unhideWhenUsed="0"/>
+    <w:lsdException w:name="Light List Accent 3" w:semiHidden="0" w:uiPriority="61" w:unhideWhenUsed="0"/>
+    <w:lsdException w:name="Light Grid Accent 3" w:semiHidden="0" w:uiPriority="62" w:unhideWhenUsed="0"/>
+    <w:lsdException w:name="Medium Shading 1 Accent 3" w:semiHidden="0" w:uiPriority="63" w:unhideWhenUsed="0"/>
+    <w:lsdException w:name="Medium Shading 2 Accent 3" w:semiHidden="0" w:uiPriority="64" w:unhideWhenUsed="0"/>
+    <w:lsdException w:name="Medium List 1 Accent 3" w:semiHidden="0" w:uiPriority="65" w:unhideWhenUsed="0"/>
+    <w:lsdException w:name="Medium List 2 Accent 3" w:semiHidden="0" w:uiPriority="66" w:unhideWhenUsed="0"/>
+    <w:lsdException w:name="Medium Grid 1 Accent 3" w:semiHidden="0" w:uiPriority="67" w:unhideWhenUsed="0"/>
+    <w:lsdException w:name="Medium Grid 2 Accent 3" w:semiHidden="0" w:uiPriority="68" w:unhideWhenUsed="0"/>
+    <w:lsdException w:name="Medium Grid 3 Accent 3" w:semiHidden="0" w:uiPriority="69" w:unhideWhenUsed="0"/>
+    <w:lsdException w:name="Dark List Accent 3" w:semiHidden="0" w:uiPriority="70" w:unhideWhenUsed="0"/>
+    <w:lsdException w:name="Colorful Shading Accent 3" w:semiHidden="0" w:uiPriority="71" w:unhideWhenUsed="0"/>
+    <w:lsdException w:name="Colorful List Accent 3" w:semiHidden="0" w:uiPriority="72" w:unhideWhenUsed="0"/>
+    <w:lsdException w:name="Colorful Grid Accent 3" w:semiHidden="0" w:uiPriority="73" w:unhideWhenUsed="0"/>
+    <w:lsdException w:name="Light Shading Accent 4" w:semiHidden="0" w:uiPriority="60" w:unhideWhenUsed="0"/>
+    <w:lsdException w:name="Light List Accent 4" w:semiHidden="0" w:uiPriority="61" w:unhideWhenUsed="0"/>
+    <w:lsdException w:name="Light Grid Accent 4" w:semiHidden="0" w:uiPriority="62" w:unhideWhenUsed="0"/>
+    <w:lsdException w:name="Medium Shading 1 Accent 4" w:semiHidden="0" w:uiPriority="63" w:unhideWhenUsed="0"/>
+    <w:lsdException w:name="Medium Shading 2 Accent 4" w:semiHidden="0" w:uiPriority="64" w:unhideWhenUsed="0"/>
+    <w:lsdException w:name="Medium List 1 Accent 4" w:semiHidden="0" w:uiPriority="65" w:unhideWhenUsed="0"/>
+    <w:lsdException w:name="Medium List 2 Accent 4" w:semiHidden="0" w:uiPriority="66" w:unhideWhenUsed="0"/>
+    <w:lsdException w:name="Medium Grid 1 Accent 4" w:semiHidden="0" w:uiPriority="67" w:unhideWhenUsed="0"/>
+    <w:lsdException w:name="Medium Grid 2 Accent 4" w:semiHidden="0" w:uiPriority="68" w:unhideWhenUsed="0"/>
+    <w:lsdException w:name="Medium Grid 3 Accent 4" w:semiHidden="0" w:uiPriority="69" w:unhideWhenUsed="0"/>
+    <w:lsdException w:name="Dark List Accent 4" w:semiHidden="0" w:uiPriority="70" w:unhideWhenUsed="0"/>
+    <w:lsdException w:name="Colorful Shading Accent 4" w:semiHidden="0" w:uiPriority="71" w:unhideWhenUsed="0"/>
+    <w:lsdException w:name="Colorful List Accent 4" w:semiHidden="0" w:uiPriority="72" w:unhideWhenUsed="0"/>
+    <w:lsdException w:name="Colorful Grid Accent 4" w:semiHidden="0" w:uiPriority="73" w:unhideWhenUsed="0"/>
+    <w:lsdException w:name="Light Shading Accent 5" w:semiHidden="0" w:uiPriority="60" w:unhideWhenUsed="0"/>
+    <w:lsdException w:name="Light List Accent 5" w:semiHidden="0" w:uiPriority="61" w:unhideWhenUsed="0"/>
+    <w:lsdException w:name="Light Grid Accent 5" w:semiHidden="0" w:uiPriority="62" w:unhideWhenUsed="0"/>
+    <w:lsdException w:name="Medium Shading 1 Accent 5" w:semiHidden="0" w:uiPriority="63" w:unhideWhenUsed="0"/>
+    <w:lsdException w:name="Medium Shading 2 Accent 5" w:semiHidden="0" w:uiPriority="64" w:unhideWhenUsed="0"/>
+    <w:lsdException w:name="Medium List 1 Accent 5" w:semiHidden="0" w:uiPriority="65" w:unhideWhenUsed="0"/>
+    <w:lsdException w:name="Medium List 2 Accent 5" w:semiHidden="0" w:uiPriority="66" w:unhideWhenUsed="0"/>
+    <w:lsdException w:name="Medium Grid 1 Accent 5" w:semiHidden="0" w:uiPriority="67" w:unhideWhenUsed="0"/>
+    <w:lsdException w:name="Medium Grid 2 Accent 5" w:semiHidden="0" w:uiPriority="68" w:unhideWhenUsed="0"/>
+    <w:lsdException w:name="Medium Grid 3 Accent 5" w:semiHidden="0" w:uiPriority="69" w:unhideWhenUsed="0"/>
+    <w:lsdException w:name="Dark List Accent 5" w:semiHidden="0" w:uiPriority="70" w:unhideWhenUsed="0"/>
+    <w:lsdException w:name="Colorful Shading Accent 5" w:semiHidden="0" w:uiPriority="71" w:unhideWhenUsed="0"/>
+    <w:lsdException w:name="Colorful List Accent 5" w:semiHidden="0" w:uiPriority="72" w:unhideWhenUsed="0"/>
+    <w:lsdException w:name="Colorful Grid Accent 5" w:semiHidden="0" w:uiPriority="73" w:unhideWhenUsed="0"/>
+    <w:lsdException w:name="Light Shading Accent 6" w:semiHidden="0" w:uiPriority="60" w:unhideWhenUsed="0"/>
+    <w:lsdException w:name="Light List Accent 6" w:semiHidden="0" w:uiPriority="61" w:unhideWhenUsed="0"/>
+    <w:lsdException w:name="Light Grid Accent 6" w:semiHidden="0" w:uiPriority="62" w:unhideWhenUsed="0"/>
+    <w:lsdException w:name="Medium Shading 1 Accent 6" w:semiHidden="0" w:uiPriority="63" w:unhideWhenUsed="0"/>
+    <w:lsdException w:name="Medium Shading 2 Accent 6" w:semiHidden="0" w:uiPriority="64" w:unhideWhenUsed="0"/>
+    <w:lsdException w:name="Medium List 1 Accent 6" w:semiHidden="0" w:uiPriority="65" w:unhideWhenUsed="0"/>
+    <w:lsdException w:name="Medium List 2 Accent 6" w:semiHidden="0" w:uiPriority="66" w:unhideWhenUsed="0"/>
+    <w:lsdException w:name="Medium Grid 1 Accent 6" w:semiHidden="0" w:uiPriority="67" w:unhideWhenUsed="0"/>
+    <w:lsdException w:name="Medium Grid 2 Accent 6" w:semiHidden="0" w:uiPriority="68" w:unhideWhenUsed="0"/>
+    <w:lsdException w:name="Medium Grid 3 Accent 6" w:semiHidden="0" w:uiPriority="69" w:unhideWhenUsed="0"/>
+    <w:lsdException w:name="Dark List Accent 6" w:semiHidden="0" w:uiPriority="70" w:unhideWhenUsed="0"/>
+    <w:lsdException w:name="Colorful Shading Accent 6" w:semiHidden="0" w:uiPriority="71" w:unhideWhenUsed="0"/>
+    <w:lsdException w:name="Colorful List Accent 6" w:semiHidden="0" w:uiPriority="72" w:unhideWhenUsed="0"/>
+    <w:lsdException w:name="Colorful Grid Accent 6" w:semiHidden="0" w:uiPriority="73" w:unhideWhenUsed="0"/>
+    <w:lsdException w:name="Subtle Emphasis" w:semiHidden="0" w:uiPriority="19" w:unhideWhenUsed="0" w:qFormat="1"/>
+    <w:lsdException w:name="Intense Emphasis" w:semiHidden="0" w:uiPriority="21" w:unhideWhenUsed="0" w:qFormat="1"/>
+    <w:lsdException w:name="Subtle Reference" w:semiHidden="0" w:uiPriority="31" w:unhideWhenUsed="0" w:qFormat="1"/>
+    <w:lsdException w:name="Intense Reference" w:semiHidden="0" w:uiPriority="32" w:unhideWhenUsed="0" w:qFormat="1"/>
+    <w:lsdException w:name="Book Title" w:semiHidden="0" w:uiPriority="33" w:unhideWhenUsed="0" w:qFormat="1"/>
+    <w:lsdException w:name="Bibliography" w:uiPriority="37"/>
+    <w:lsdException w:name="TOC Heading" w:uiPriority="39" w:qFormat="1"/>
   </w:latentStyles>
   <w:style w:type="paragraph" w:default="1" w:styleId="Normal">
     <w:name w:val="Normal"/>
@@ -26607,6 +26441,7 @@
     <w:uiPriority w:val="99"/>
     <w:semiHidden/>
     <w:unhideWhenUsed/>
+    <w:qFormat/>
     <w:tblPr>
       <w:tblInd w:w="0" w:type="dxa"/>
       <w:tblCellMar>
@@ -27316,7 +27151,7 @@
 </file>
 
 <file path=customXml/itemProps1.xml><?xml version="1.0" encoding="utf-8"?>
-<ds:datastoreItem xmlns:ds="http://schemas.openxmlformats.org/officeDocument/2006/customXml" ds:itemID="{4004CD3D-437C-47B5-A433-B6C043152C40}">
+<ds:datastoreItem xmlns:ds="http://schemas.openxmlformats.org/officeDocument/2006/customXml" ds:itemID="{A56A6C8A-F250-4500-95A8-B39F71D2CE44}">
   <ds:schemaRefs>
     <ds:schemaRef ds:uri="http://schemas.openxmlformats.org/officeDocument/2006/bibliography"/>
   </ds:schemaRefs>
